--- a/SistemaJesusRequerimiento.docx
+++ b/SistemaJesusRequerimiento.docx
@@ -797,32 +797,75 @@
           <w:rFonts w:ascii="Times New Roman" w:hAnsi="Times New Roman" w:cs="Times New Roman"/>
           <w:sz w:val="18"/>
           <w:szCs w:val="18"/>
-        </w:rPr>
-      </w:pPr>
-      <w:r>
-        <w:rPr>
-          <w:rFonts w:ascii="Times New Roman" w:hAnsi="Times New Roman" w:cs="Times New Roman"/>
-          <w:sz w:val="18"/>
-          <w:szCs w:val="18"/>
-        </w:rPr>
-        <w:t xml:space="preserve">    contraseña NVARCHAR(MAX) NOT NULL,</w:t>
-      </w:r>
-    </w:p>
-    <w:p>
-      <w:pPr>
-        <w:rPr>
-          <w:rFonts w:ascii="Times New Roman" w:hAnsi="Times New Roman" w:cs="Times New Roman"/>
-          <w:sz w:val="18"/>
-          <w:szCs w:val="18"/>
-        </w:rPr>
-      </w:pPr>
-      <w:r>
-        <w:rPr>
-          <w:rFonts w:ascii="Times New Roman" w:hAnsi="Times New Roman" w:cs="Times New Roman"/>
-          <w:sz w:val="18"/>
-          <w:szCs w:val="18"/>
-        </w:rPr>
-        <w:t xml:space="preserve">    rol </w:t>
+          <w:lang w:val="en-US"/>
+        </w:rPr>
+      </w:pPr>
+      <w:r>
+        <w:rPr>
+          <w:rFonts w:ascii="Times New Roman" w:hAnsi="Times New Roman" w:cs="Times New Roman"/>
+          <w:sz w:val="18"/>
+          <w:szCs w:val="18"/>
+        </w:rPr>
+        <w:t xml:space="preserve">    </w:t>
+      </w:r>
+      <w:proofErr w:type="spellStart"/>
+      <w:r>
+        <w:rPr>
+          <w:rFonts w:ascii="Times New Roman" w:hAnsi="Times New Roman" w:cs="Times New Roman"/>
+          <w:sz w:val="18"/>
+          <w:szCs w:val="18"/>
+          <w:lang w:val="en-US"/>
+        </w:rPr>
+        <w:t>contraseña</w:t>
+      </w:r>
+      <w:proofErr w:type="spellEnd"/>
+      <w:r>
+        <w:rPr>
+          <w:rFonts w:ascii="Times New Roman" w:hAnsi="Times New Roman" w:cs="Times New Roman"/>
+          <w:sz w:val="18"/>
+          <w:szCs w:val="18"/>
+          <w:lang w:val="en-US"/>
+        </w:rPr>
+        <w:t xml:space="preserve"> NVARCHAR(MAX) NOT NULL,</w:t>
+      </w:r>
+    </w:p>
+    <w:p>
+      <w:pPr>
+        <w:rPr>
+          <w:rFonts w:ascii="Times New Roman" w:hAnsi="Times New Roman" w:cs="Times New Roman"/>
+          <w:sz w:val="18"/>
+          <w:szCs w:val="18"/>
+          <w:lang w:val="en-US"/>
+        </w:rPr>
+      </w:pPr>
+      <w:r>
+        <w:rPr>
+          <w:rFonts w:ascii="Times New Roman" w:hAnsi="Times New Roman" w:cs="Times New Roman"/>
+          <w:sz w:val="18"/>
+          <w:szCs w:val="18"/>
+          <w:lang w:val="en-US"/>
+        </w:rPr>
+        <w:t xml:space="preserve">    </w:t>
+      </w:r>
+      <w:proofErr w:type="spellStart"/>
+      <w:r>
+        <w:rPr>
+          <w:rFonts w:ascii="Times New Roman" w:hAnsi="Times New Roman" w:cs="Times New Roman"/>
+          <w:sz w:val="18"/>
+          <w:szCs w:val="18"/>
+          <w:lang w:val="en-US"/>
+        </w:rPr>
+        <w:t>rol</w:t>
+      </w:r>
+      <w:proofErr w:type="spellEnd"/>
+      <w:r>
+        <w:rPr>
+          <w:rFonts w:ascii="Times New Roman" w:hAnsi="Times New Roman" w:cs="Times New Roman"/>
+          <w:sz w:val="18"/>
+          <w:szCs w:val="18"/>
+          <w:lang w:val="en-US"/>
+        </w:rPr>
+        <w:t xml:space="preserve"> </w:t>
       </w:r>
       <w:proofErr w:type="gramStart"/>
       <w:r>
@@ -830,6 +873,7 @@
           <w:rFonts w:ascii="Times New Roman" w:hAnsi="Times New Roman" w:cs="Times New Roman"/>
           <w:sz w:val="18"/>
           <w:szCs w:val="18"/>
+          <w:lang w:val="en-US"/>
         </w:rPr>
         <w:t>NVARCHAR(</w:t>
       </w:r>
@@ -839,23 +883,45 @@
           <w:rFonts w:ascii="Times New Roman" w:hAnsi="Times New Roman" w:cs="Times New Roman"/>
           <w:sz w:val="18"/>
           <w:szCs w:val="18"/>
-        </w:rPr>
-        <w:t>50) CHECK (rol IN ('1', '2', '3', '4')) NOT NULL,</w:t>
-      </w:r>
-    </w:p>
-    <w:p>
-      <w:pPr>
-        <w:rPr>
-          <w:rFonts w:ascii="Times New Roman" w:hAnsi="Times New Roman" w:cs="Times New Roman"/>
-          <w:sz w:val="18"/>
-          <w:szCs w:val="18"/>
-        </w:rPr>
-      </w:pPr>
-      <w:r>
-        <w:rPr>
-          <w:rFonts w:ascii="Times New Roman" w:hAnsi="Times New Roman" w:cs="Times New Roman"/>
-          <w:sz w:val="18"/>
-          <w:szCs w:val="18"/>
+          <w:lang w:val="en-US"/>
+        </w:rPr>
+        <w:t>50) CHECK (</w:t>
+      </w:r>
+      <w:proofErr w:type="spellStart"/>
+      <w:r>
+        <w:rPr>
+          <w:rFonts w:ascii="Times New Roman" w:hAnsi="Times New Roman" w:cs="Times New Roman"/>
+          <w:sz w:val="18"/>
+          <w:szCs w:val="18"/>
+          <w:lang w:val="en-US"/>
+        </w:rPr>
+        <w:t>rol</w:t>
+      </w:r>
+      <w:proofErr w:type="spellEnd"/>
+      <w:r>
+        <w:rPr>
+          <w:rFonts w:ascii="Times New Roman" w:hAnsi="Times New Roman" w:cs="Times New Roman"/>
+          <w:sz w:val="18"/>
+          <w:szCs w:val="18"/>
+          <w:lang w:val="en-US"/>
+        </w:rPr>
+        <w:t xml:space="preserve"> IN ('1', '2', '3', '4')) NOT NULL,</w:t>
+      </w:r>
+    </w:p>
+    <w:p>
+      <w:pPr>
+        <w:rPr>
+          <w:rFonts w:ascii="Times New Roman" w:hAnsi="Times New Roman" w:cs="Times New Roman"/>
+          <w:sz w:val="18"/>
+          <w:szCs w:val="18"/>
+        </w:rPr>
+      </w:pPr>
+      <w:r>
+        <w:rPr>
+          <w:rFonts w:ascii="Times New Roman" w:hAnsi="Times New Roman" w:cs="Times New Roman"/>
+          <w:sz w:val="18"/>
+          <w:szCs w:val="18"/>
+          <w:lang w:val="en-US"/>
         </w:rPr>
         <w:t xml:space="preserve">    </w:t>
       </w:r>
@@ -937,13 +1003,15 @@
           <w:rFonts w:ascii="Times New Roman" w:hAnsi="Times New Roman" w:cs="Times New Roman"/>
           <w:sz w:val="18"/>
           <w:szCs w:val="18"/>
-        </w:rPr>
-      </w:pPr>
-      <w:r>
-        <w:rPr>
-          <w:rFonts w:ascii="Times New Roman" w:hAnsi="Times New Roman" w:cs="Times New Roman"/>
-          <w:sz w:val="18"/>
-          <w:szCs w:val="18"/>
+          <w:lang w:val="en-US"/>
+        </w:rPr>
+      </w:pPr>
+      <w:r>
+        <w:rPr>
+          <w:rFonts w:ascii="Times New Roman" w:hAnsi="Times New Roman" w:cs="Times New Roman"/>
+          <w:sz w:val="18"/>
+          <w:szCs w:val="18"/>
+          <w:lang w:val="en-US"/>
         </w:rPr>
         <w:t>);</w:t>
       </w:r>
@@ -954,39 +1022,64 @@
           <w:rFonts w:ascii="Times New Roman" w:hAnsi="Times New Roman" w:cs="Times New Roman"/>
           <w:sz w:val="18"/>
           <w:szCs w:val="18"/>
-        </w:rPr>
-      </w:pPr>
-    </w:p>
-    <w:p>
-      <w:pPr>
-        <w:rPr>
-          <w:rFonts w:ascii="Times New Roman" w:hAnsi="Times New Roman" w:cs="Times New Roman"/>
-          <w:sz w:val="18"/>
-          <w:szCs w:val="18"/>
-        </w:rPr>
-      </w:pPr>
-      <w:r>
-        <w:rPr>
-          <w:rFonts w:ascii="Times New Roman" w:hAnsi="Times New Roman" w:cs="Times New Roman"/>
-          <w:sz w:val="18"/>
-          <w:szCs w:val="18"/>
-        </w:rPr>
-        <w:t>CREATE TABLE Productos (</w:t>
-      </w:r>
-    </w:p>
-    <w:p>
-      <w:pPr>
-        <w:rPr>
-          <w:rFonts w:ascii="Times New Roman" w:hAnsi="Times New Roman" w:cs="Times New Roman"/>
-          <w:sz w:val="18"/>
-          <w:szCs w:val="18"/>
-        </w:rPr>
-      </w:pPr>
-      <w:r>
-        <w:rPr>
-          <w:rFonts w:ascii="Times New Roman" w:hAnsi="Times New Roman" w:cs="Times New Roman"/>
-          <w:sz w:val="18"/>
-          <w:szCs w:val="18"/>
+          <w:lang w:val="en-US"/>
+        </w:rPr>
+      </w:pPr>
+    </w:p>
+    <w:p>
+      <w:pPr>
+        <w:rPr>
+          <w:rFonts w:ascii="Times New Roman" w:hAnsi="Times New Roman" w:cs="Times New Roman"/>
+          <w:sz w:val="18"/>
+          <w:szCs w:val="18"/>
+          <w:lang w:val="en-US"/>
+        </w:rPr>
+      </w:pPr>
+      <w:r>
+        <w:rPr>
+          <w:rFonts w:ascii="Times New Roman" w:hAnsi="Times New Roman" w:cs="Times New Roman"/>
+          <w:sz w:val="18"/>
+          <w:szCs w:val="18"/>
+          <w:lang w:val="en-US"/>
+        </w:rPr>
+        <w:t xml:space="preserve">CREATE TABLE </w:t>
+      </w:r>
+      <w:proofErr w:type="spellStart"/>
+      <w:r>
+        <w:rPr>
+          <w:rFonts w:ascii="Times New Roman" w:hAnsi="Times New Roman" w:cs="Times New Roman"/>
+          <w:sz w:val="18"/>
+          <w:szCs w:val="18"/>
+          <w:lang w:val="en-US"/>
+        </w:rPr>
+        <w:t>Productos</w:t>
+      </w:r>
+      <w:proofErr w:type="spellEnd"/>
+      <w:r>
+        <w:rPr>
+          <w:rFonts w:ascii="Times New Roman" w:hAnsi="Times New Roman" w:cs="Times New Roman"/>
+          <w:sz w:val="18"/>
+          <w:szCs w:val="18"/>
+          <w:lang w:val="en-US"/>
+        </w:rPr>
+        <w:t xml:space="preserve"> (</w:t>
+      </w:r>
+    </w:p>
+    <w:p>
+      <w:pPr>
+        <w:rPr>
+          <w:rFonts w:ascii="Times New Roman" w:hAnsi="Times New Roman" w:cs="Times New Roman"/>
+          <w:sz w:val="18"/>
+          <w:szCs w:val="18"/>
+          <w:lang w:val="en-US"/>
+        </w:rPr>
+      </w:pPr>
+      <w:r>
+        <w:rPr>
+          <w:rFonts w:ascii="Times New Roman" w:hAnsi="Times New Roman" w:cs="Times New Roman"/>
+          <w:sz w:val="18"/>
+          <w:szCs w:val="18"/>
+          <w:lang w:val="en-US"/>
         </w:rPr>
         <w:t xml:space="preserve">    </w:t>
       </w:r>
@@ -996,6 +1089,7 @@
           <w:rFonts w:ascii="Times New Roman" w:hAnsi="Times New Roman" w:cs="Times New Roman"/>
           <w:sz w:val="18"/>
           <w:szCs w:val="18"/>
+          <w:lang w:val="en-US"/>
         </w:rPr>
         <w:t>id_producto</w:t>
       </w:r>
@@ -1005,6 +1099,7 @@
           <w:rFonts w:ascii="Times New Roman" w:hAnsi="Times New Roman" w:cs="Times New Roman"/>
           <w:sz w:val="18"/>
           <w:szCs w:val="18"/>
+          <w:lang w:val="en-US"/>
         </w:rPr>
         <w:t xml:space="preserve"> INT </w:t>
       </w:r>
@@ -1014,6 +1109,7 @@
           <w:rFonts w:ascii="Times New Roman" w:hAnsi="Times New Roman" w:cs="Times New Roman"/>
           <w:sz w:val="18"/>
           <w:szCs w:val="18"/>
+          <w:lang w:val="en-US"/>
         </w:rPr>
         <w:t>IDENTITY(</w:t>
       </w:r>
@@ -1023,6 +1119,7 @@
           <w:rFonts w:ascii="Times New Roman" w:hAnsi="Times New Roman" w:cs="Times New Roman"/>
           <w:sz w:val="18"/>
           <w:szCs w:val="18"/>
+          <w:lang w:val="en-US"/>
         </w:rPr>
         <w:t>1,1) PRIMARY KEY,</w:t>
       </w:r>
@@ -1040,8 +1137,17 @@
           <w:rFonts w:ascii="Times New Roman" w:hAnsi="Times New Roman" w:cs="Times New Roman"/>
           <w:sz w:val="18"/>
           <w:szCs w:val="18"/>
-        </w:rPr>
-        <w:t xml:space="preserve">    nombre </w:t>
+          <w:lang w:val="en-US"/>
+        </w:rPr>
+        <w:t xml:space="preserve">    </w:t>
+      </w:r>
+      <w:r>
+        <w:rPr>
+          <w:rFonts w:ascii="Times New Roman" w:hAnsi="Times New Roman" w:cs="Times New Roman"/>
+          <w:sz w:val="18"/>
+          <w:szCs w:val="18"/>
+        </w:rPr>
+        <w:t xml:space="preserve">nombre </w:t>
       </w:r>
       <w:proofErr w:type="gramStart"/>
       <w:r>
@@ -1191,30 +1297,42 @@
           <w:rFonts w:ascii="Times New Roman" w:hAnsi="Times New Roman" w:cs="Times New Roman"/>
           <w:sz w:val="18"/>
           <w:szCs w:val="18"/>
-        </w:rPr>
-      </w:pPr>
-      <w:r>
-        <w:rPr>
-          <w:rFonts w:ascii="Times New Roman" w:hAnsi="Times New Roman" w:cs="Times New Roman"/>
-          <w:sz w:val="18"/>
-          <w:szCs w:val="18"/>
-        </w:rPr>
-        <w:t xml:space="preserve">    disponible BIT DEFAULT 1</w:t>
-      </w:r>
-    </w:p>
-    <w:p>
-      <w:pPr>
-        <w:rPr>
-          <w:rFonts w:ascii="Times New Roman" w:hAnsi="Times New Roman" w:cs="Times New Roman"/>
-          <w:sz w:val="18"/>
-          <w:szCs w:val="18"/>
-        </w:rPr>
-      </w:pPr>
-      <w:r>
-        <w:rPr>
-          <w:rFonts w:ascii="Times New Roman" w:hAnsi="Times New Roman" w:cs="Times New Roman"/>
-          <w:sz w:val="18"/>
-          <w:szCs w:val="18"/>
+          <w:lang w:val="en-US"/>
+        </w:rPr>
+      </w:pPr>
+      <w:r>
+        <w:rPr>
+          <w:rFonts w:ascii="Times New Roman" w:hAnsi="Times New Roman" w:cs="Times New Roman"/>
+          <w:sz w:val="18"/>
+          <w:szCs w:val="18"/>
+        </w:rPr>
+        <w:t xml:space="preserve">    </w:t>
+      </w:r>
+      <w:r>
+        <w:rPr>
+          <w:rFonts w:ascii="Times New Roman" w:hAnsi="Times New Roman" w:cs="Times New Roman"/>
+          <w:sz w:val="18"/>
+          <w:szCs w:val="18"/>
+          <w:lang w:val="en-US"/>
+        </w:rPr>
+        <w:t>disponible BIT DEFAULT 1</w:t>
+      </w:r>
+    </w:p>
+    <w:p>
+      <w:pPr>
+        <w:rPr>
+          <w:rFonts w:ascii="Times New Roman" w:hAnsi="Times New Roman" w:cs="Times New Roman"/>
+          <w:sz w:val="18"/>
+          <w:szCs w:val="18"/>
+          <w:lang w:val="en-US"/>
+        </w:rPr>
+      </w:pPr>
+      <w:r>
+        <w:rPr>
+          <w:rFonts w:ascii="Times New Roman" w:hAnsi="Times New Roman" w:cs="Times New Roman"/>
+          <w:sz w:val="18"/>
+          <w:szCs w:val="18"/>
+          <w:lang w:val="en-US"/>
         </w:rPr>
         <w:t>);</w:t>
       </w:r>
@@ -1225,39 +1343,64 @@
           <w:rFonts w:ascii="Times New Roman" w:hAnsi="Times New Roman" w:cs="Times New Roman"/>
           <w:sz w:val="18"/>
           <w:szCs w:val="18"/>
-        </w:rPr>
-      </w:pPr>
-    </w:p>
-    <w:p>
-      <w:pPr>
-        <w:rPr>
-          <w:rFonts w:ascii="Times New Roman" w:hAnsi="Times New Roman" w:cs="Times New Roman"/>
-          <w:sz w:val="18"/>
-          <w:szCs w:val="18"/>
-        </w:rPr>
-      </w:pPr>
-      <w:r>
-        <w:rPr>
-          <w:rFonts w:ascii="Times New Roman" w:hAnsi="Times New Roman" w:cs="Times New Roman"/>
-          <w:sz w:val="18"/>
-          <w:szCs w:val="18"/>
-        </w:rPr>
-        <w:t>CREATE TABLE Pedidos (</w:t>
-      </w:r>
-    </w:p>
-    <w:p>
-      <w:pPr>
-        <w:rPr>
-          <w:rFonts w:ascii="Times New Roman" w:hAnsi="Times New Roman" w:cs="Times New Roman"/>
-          <w:sz w:val="18"/>
-          <w:szCs w:val="18"/>
-        </w:rPr>
-      </w:pPr>
-      <w:r>
-        <w:rPr>
-          <w:rFonts w:ascii="Times New Roman" w:hAnsi="Times New Roman" w:cs="Times New Roman"/>
-          <w:sz w:val="18"/>
-          <w:szCs w:val="18"/>
+          <w:lang w:val="en-US"/>
+        </w:rPr>
+      </w:pPr>
+    </w:p>
+    <w:p>
+      <w:pPr>
+        <w:rPr>
+          <w:rFonts w:ascii="Times New Roman" w:hAnsi="Times New Roman" w:cs="Times New Roman"/>
+          <w:sz w:val="18"/>
+          <w:szCs w:val="18"/>
+          <w:lang w:val="en-US"/>
+        </w:rPr>
+      </w:pPr>
+      <w:r>
+        <w:rPr>
+          <w:rFonts w:ascii="Times New Roman" w:hAnsi="Times New Roman" w:cs="Times New Roman"/>
+          <w:sz w:val="18"/>
+          <w:szCs w:val="18"/>
+          <w:lang w:val="en-US"/>
+        </w:rPr>
+        <w:t xml:space="preserve">CREATE TABLE </w:t>
+      </w:r>
+      <w:proofErr w:type="spellStart"/>
+      <w:r>
+        <w:rPr>
+          <w:rFonts w:ascii="Times New Roman" w:hAnsi="Times New Roman" w:cs="Times New Roman"/>
+          <w:sz w:val="18"/>
+          <w:szCs w:val="18"/>
+          <w:lang w:val="en-US"/>
+        </w:rPr>
+        <w:t>Pedidos</w:t>
+      </w:r>
+      <w:proofErr w:type="spellEnd"/>
+      <w:r>
+        <w:rPr>
+          <w:rFonts w:ascii="Times New Roman" w:hAnsi="Times New Roman" w:cs="Times New Roman"/>
+          <w:sz w:val="18"/>
+          <w:szCs w:val="18"/>
+          <w:lang w:val="en-US"/>
+        </w:rPr>
+        <w:t xml:space="preserve"> (</w:t>
+      </w:r>
+    </w:p>
+    <w:p>
+      <w:pPr>
+        <w:rPr>
+          <w:rFonts w:ascii="Times New Roman" w:hAnsi="Times New Roman" w:cs="Times New Roman"/>
+          <w:sz w:val="18"/>
+          <w:szCs w:val="18"/>
+          <w:lang w:val="en-US"/>
+        </w:rPr>
+      </w:pPr>
+      <w:r>
+        <w:rPr>
+          <w:rFonts w:ascii="Times New Roman" w:hAnsi="Times New Roman" w:cs="Times New Roman"/>
+          <w:sz w:val="18"/>
+          <w:szCs w:val="18"/>
+          <w:lang w:val="en-US"/>
         </w:rPr>
         <w:t xml:space="preserve">    </w:t>
       </w:r>
@@ -1267,6 +1410,7 @@
           <w:rFonts w:ascii="Times New Roman" w:hAnsi="Times New Roman" w:cs="Times New Roman"/>
           <w:sz w:val="18"/>
           <w:szCs w:val="18"/>
+          <w:lang w:val="en-US"/>
         </w:rPr>
         <w:t>id_pedido</w:t>
       </w:r>
@@ -1276,6 +1420,7 @@
           <w:rFonts w:ascii="Times New Roman" w:hAnsi="Times New Roman" w:cs="Times New Roman"/>
           <w:sz w:val="18"/>
           <w:szCs w:val="18"/>
+          <w:lang w:val="en-US"/>
         </w:rPr>
         <w:t xml:space="preserve"> INT </w:t>
       </w:r>
@@ -1285,6 +1430,7 @@
           <w:rFonts w:ascii="Times New Roman" w:hAnsi="Times New Roman" w:cs="Times New Roman"/>
           <w:sz w:val="18"/>
           <w:szCs w:val="18"/>
+          <w:lang w:val="en-US"/>
         </w:rPr>
         <w:t>IDENTITY(</w:t>
       </w:r>
@@ -1294,6 +1440,7 @@
           <w:rFonts w:ascii="Times New Roman" w:hAnsi="Times New Roman" w:cs="Times New Roman"/>
           <w:sz w:val="18"/>
           <w:szCs w:val="18"/>
+          <w:lang w:val="en-US"/>
         </w:rPr>
         <w:t>1,1) PRIMARY KEY,</w:t>
       </w:r>
@@ -1304,13 +1451,15 @@
           <w:rFonts w:ascii="Times New Roman" w:hAnsi="Times New Roman" w:cs="Times New Roman"/>
           <w:sz w:val="18"/>
           <w:szCs w:val="18"/>
-        </w:rPr>
-      </w:pPr>
-      <w:r>
-        <w:rPr>
-          <w:rFonts w:ascii="Times New Roman" w:hAnsi="Times New Roman" w:cs="Times New Roman"/>
-          <w:sz w:val="18"/>
-          <w:szCs w:val="18"/>
+          <w:lang w:val="en-US"/>
+        </w:rPr>
+      </w:pPr>
+      <w:r>
+        <w:rPr>
+          <w:rFonts w:ascii="Times New Roman" w:hAnsi="Times New Roman" w:cs="Times New Roman"/>
+          <w:sz w:val="18"/>
+          <w:szCs w:val="18"/>
+          <w:lang w:val="en-US"/>
         </w:rPr>
         <w:t xml:space="preserve">    </w:t>
       </w:r>
@@ -1320,6 +1469,7 @@
           <w:rFonts w:ascii="Times New Roman" w:hAnsi="Times New Roman" w:cs="Times New Roman"/>
           <w:sz w:val="18"/>
           <w:szCs w:val="18"/>
+          <w:lang w:val="en-US"/>
         </w:rPr>
         <w:t>id_usuario</w:t>
       </w:r>
@@ -1329,6 +1479,7 @@
           <w:rFonts w:ascii="Times New Roman" w:hAnsi="Times New Roman" w:cs="Times New Roman"/>
           <w:sz w:val="18"/>
           <w:szCs w:val="18"/>
+          <w:lang w:val="en-US"/>
         </w:rPr>
         <w:t xml:space="preserve"> INT NOT NULL,</w:t>
       </w:r>
@@ -1339,15 +1490,37 @@
           <w:rFonts w:ascii="Times New Roman" w:hAnsi="Times New Roman" w:cs="Times New Roman"/>
           <w:sz w:val="18"/>
           <w:szCs w:val="18"/>
-        </w:rPr>
-      </w:pPr>
-      <w:r>
-        <w:rPr>
-          <w:rFonts w:ascii="Times New Roman" w:hAnsi="Times New Roman" w:cs="Times New Roman"/>
-          <w:sz w:val="18"/>
-          <w:szCs w:val="18"/>
-        </w:rPr>
-        <w:t xml:space="preserve">    estado </w:t>
+          <w:lang w:val="en-US"/>
+        </w:rPr>
+      </w:pPr>
+      <w:r>
+        <w:rPr>
+          <w:rFonts w:ascii="Times New Roman" w:hAnsi="Times New Roman" w:cs="Times New Roman"/>
+          <w:sz w:val="18"/>
+          <w:szCs w:val="18"/>
+          <w:lang w:val="en-US"/>
+        </w:rPr>
+        <w:t xml:space="preserve">    </w:t>
+      </w:r>
+      <w:proofErr w:type="spellStart"/>
+      <w:r>
+        <w:rPr>
+          <w:rFonts w:ascii="Times New Roman" w:hAnsi="Times New Roman" w:cs="Times New Roman"/>
+          <w:sz w:val="18"/>
+          <w:szCs w:val="18"/>
+          <w:lang w:val="en-US"/>
+        </w:rPr>
+        <w:t>estado</w:t>
+      </w:r>
+      <w:proofErr w:type="spellEnd"/>
+      <w:r>
+        <w:rPr>
+          <w:rFonts w:ascii="Times New Roman" w:hAnsi="Times New Roman" w:cs="Times New Roman"/>
+          <w:sz w:val="18"/>
+          <w:szCs w:val="18"/>
+          <w:lang w:val="en-US"/>
+        </w:rPr>
+        <w:t xml:space="preserve"> </w:t>
       </w:r>
       <w:proofErr w:type="gramStart"/>
       <w:r>
@@ -1355,6 +1528,7 @@
           <w:rFonts w:ascii="Times New Roman" w:hAnsi="Times New Roman" w:cs="Times New Roman"/>
           <w:sz w:val="18"/>
           <w:szCs w:val="18"/>
+          <w:lang w:val="en-US"/>
         </w:rPr>
         <w:t>NVARCHAR(</w:t>
       </w:r>
@@ -1364,23 +1538,45 @@
           <w:rFonts w:ascii="Times New Roman" w:hAnsi="Times New Roman" w:cs="Times New Roman"/>
           <w:sz w:val="18"/>
           <w:szCs w:val="18"/>
-        </w:rPr>
-        <w:t>50) CHECK (estado IN ('1', '2', '3', '4')) NOT NULL,</w:t>
-      </w:r>
-    </w:p>
-    <w:p>
-      <w:pPr>
-        <w:rPr>
-          <w:rFonts w:ascii="Times New Roman" w:hAnsi="Times New Roman" w:cs="Times New Roman"/>
-          <w:sz w:val="18"/>
-          <w:szCs w:val="18"/>
-        </w:rPr>
-      </w:pPr>
-      <w:r>
-        <w:rPr>
-          <w:rFonts w:ascii="Times New Roman" w:hAnsi="Times New Roman" w:cs="Times New Roman"/>
-          <w:sz w:val="18"/>
-          <w:szCs w:val="18"/>
+          <w:lang w:val="en-US"/>
+        </w:rPr>
+        <w:t>50) CHECK (</w:t>
+      </w:r>
+      <w:proofErr w:type="spellStart"/>
+      <w:r>
+        <w:rPr>
+          <w:rFonts w:ascii="Times New Roman" w:hAnsi="Times New Roman" w:cs="Times New Roman"/>
+          <w:sz w:val="18"/>
+          <w:szCs w:val="18"/>
+          <w:lang w:val="en-US"/>
+        </w:rPr>
+        <w:t>estado</w:t>
+      </w:r>
+      <w:proofErr w:type="spellEnd"/>
+      <w:r>
+        <w:rPr>
+          <w:rFonts w:ascii="Times New Roman" w:hAnsi="Times New Roman" w:cs="Times New Roman"/>
+          <w:sz w:val="18"/>
+          <w:szCs w:val="18"/>
+          <w:lang w:val="en-US"/>
+        </w:rPr>
+        <w:t xml:space="preserve"> IN ('1', '2', '3', '4')) NOT NULL,</w:t>
+      </w:r>
+    </w:p>
+    <w:p>
+      <w:pPr>
+        <w:rPr>
+          <w:rFonts w:ascii="Times New Roman" w:hAnsi="Times New Roman" w:cs="Times New Roman"/>
+          <w:sz w:val="18"/>
+          <w:szCs w:val="18"/>
+        </w:rPr>
+      </w:pPr>
+      <w:r>
+        <w:rPr>
+          <w:rFonts w:ascii="Times New Roman" w:hAnsi="Times New Roman" w:cs="Times New Roman"/>
+          <w:sz w:val="18"/>
+          <w:szCs w:val="18"/>
+          <w:lang w:val="en-US"/>
         </w:rPr>
         <w:t xml:space="preserve">    </w:t>
       </w:r>
@@ -1462,6 +1658,7 @@
           <w:rFonts w:ascii="Times New Roman" w:hAnsi="Times New Roman" w:cs="Times New Roman"/>
           <w:sz w:val="18"/>
           <w:szCs w:val="18"/>
+          <w:lang w:val="en-US"/>
         </w:rPr>
       </w:pPr>
       <w:r>
@@ -1479,6 +1676,7 @@
           <w:rFonts w:ascii="Times New Roman" w:hAnsi="Times New Roman" w:cs="Times New Roman"/>
           <w:sz w:val="18"/>
           <w:szCs w:val="18"/>
+          <w:lang w:val="en-US"/>
         </w:rPr>
         <w:t>monto_total</w:t>
       </w:r>
@@ -1488,6 +1686,7 @@
           <w:rFonts w:ascii="Times New Roman" w:hAnsi="Times New Roman" w:cs="Times New Roman"/>
           <w:sz w:val="18"/>
           <w:szCs w:val="18"/>
+          <w:lang w:val="en-US"/>
         </w:rPr>
         <w:t xml:space="preserve"> </w:t>
       </w:r>
@@ -1497,6 +1696,7 @@
           <w:rFonts w:ascii="Times New Roman" w:hAnsi="Times New Roman" w:cs="Times New Roman"/>
           <w:sz w:val="18"/>
           <w:szCs w:val="18"/>
+          <w:lang w:val="en-US"/>
         </w:rPr>
         <w:t>DECIMAL(</w:t>
       </w:r>
@@ -1506,6 +1706,7 @@
           <w:rFonts w:ascii="Times New Roman" w:hAnsi="Times New Roman" w:cs="Times New Roman"/>
           <w:sz w:val="18"/>
           <w:szCs w:val="18"/>
+          <w:lang w:val="en-US"/>
         </w:rPr>
         <w:t>10,2) NOT NULL,</w:t>
       </w:r>
@@ -1516,13 +1717,15 @@
           <w:rFonts w:ascii="Times New Roman" w:hAnsi="Times New Roman" w:cs="Times New Roman"/>
           <w:sz w:val="18"/>
           <w:szCs w:val="18"/>
-        </w:rPr>
-      </w:pPr>
-      <w:r>
-        <w:rPr>
-          <w:rFonts w:ascii="Times New Roman" w:hAnsi="Times New Roman" w:cs="Times New Roman"/>
-          <w:sz w:val="18"/>
-          <w:szCs w:val="18"/>
+          <w:lang w:val="en-US"/>
+        </w:rPr>
+      </w:pPr>
+      <w:r>
+        <w:rPr>
+          <w:rFonts w:ascii="Times New Roman" w:hAnsi="Times New Roman" w:cs="Times New Roman"/>
+          <w:sz w:val="18"/>
+          <w:szCs w:val="18"/>
+          <w:lang w:val="en-US"/>
         </w:rPr>
         <w:t xml:space="preserve">    FOREIGN KEY (</w:t>
       </w:r>
@@ -1532,6 +1735,7 @@
           <w:rFonts w:ascii="Times New Roman" w:hAnsi="Times New Roman" w:cs="Times New Roman"/>
           <w:sz w:val="18"/>
           <w:szCs w:val="18"/>
+          <w:lang w:val="en-US"/>
         </w:rPr>
         <w:t>id_usuario</w:t>
       </w:r>
@@ -1541,8 +1745,9 @@
           <w:rFonts w:ascii="Times New Roman" w:hAnsi="Times New Roman" w:cs="Times New Roman"/>
           <w:sz w:val="18"/>
           <w:szCs w:val="18"/>
-        </w:rPr>
-        <w:t>) REFERENCES Usuarios(</w:t>
+          <w:lang w:val="en-US"/>
+        </w:rPr>
+        <w:t xml:space="preserve">) REFERENCES </w:t>
       </w:r>
       <w:proofErr w:type="spellStart"/>
       <w:r>
@@ -1550,6 +1755,27 @@
           <w:rFonts w:ascii="Times New Roman" w:hAnsi="Times New Roman" w:cs="Times New Roman"/>
           <w:sz w:val="18"/>
           <w:szCs w:val="18"/>
+          <w:lang w:val="en-US"/>
+        </w:rPr>
+        <w:t>Usuarios</w:t>
+      </w:r>
+      <w:proofErr w:type="spellEnd"/>
+      <w:r>
+        <w:rPr>
+          <w:rFonts w:ascii="Times New Roman" w:hAnsi="Times New Roman" w:cs="Times New Roman"/>
+          <w:sz w:val="18"/>
+          <w:szCs w:val="18"/>
+          <w:lang w:val="en-US"/>
+        </w:rPr>
+        <w:t>(</w:t>
+      </w:r>
+      <w:proofErr w:type="spellStart"/>
+      <w:r>
+        <w:rPr>
+          <w:rFonts w:ascii="Times New Roman" w:hAnsi="Times New Roman" w:cs="Times New Roman"/>
+          <w:sz w:val="18"/>
+          <w:szCs w:val="18"/>
+          <w:lang w:val="en-US"/>
         </w:rPr>
         <w:t>id_usuario</w:t>
       </w:r>
@@ -1559,6 +1785,7 @@
           <w:rFonts w:ascii="Times New Roman" w:hAnsi="Times New Roman" w:cs="Times New Roman"/>
           <w:sz w:val="18"/>
           <w:szCs w:val="18"/>
+          <w:lang w:val="en-US"/>
         </w:rPr>
         <w:t>) ON DELETE CASCADE</w:t>
       </w:r>
@@ -1569,13 +1796,15 @@
           <w:rFonts w:ascii="Times New Roman" w:hAnsi="Times New Roman" w:cs="Times New Roman"/>
           <w:sz w:val="18"/>
           <w:szCs w:val="18"/>
-        </w:rPr>
-      </w:pPr>
-      <w:r>
-        <w:rPr>
-          <w:rFonts w:ascii="Times New Roman" w:hAnsi="Times New Roman" w:cs="Times New Roman"/>
-          <w:sz w:val="18"/>
-          <w:szCs w:val="18"/>
+          <w:lang w:val="en-US"/>
+        </w:rPr>
+      </w:pPr>
+      <w:r>
+        <w:rPr>
+          <w:rFonts w:ascii="Times New Roman" w:hAnsi="Times New Roman" w:cs="Times New Roman"/>
+          <w:sz w:val="18"/>
+          <w:szCs w:val="18"/>
+          <w:lang w:val="en-US"/>
         </w:rPr>
         <w:t>);</w:t>
       </w:r>
@@ -1586,22 +1815,25 @@
           <w:rFonts w:ascii="Times New Roman" w:hAnsi="Times New Roman" w:cs="Times New Roman"/>
           <w:sz w:val="18"/>
           <w:szCs w:val="18"/>
-        </w:rPr>
-      </w:pPr>
-    </w:p>
-    <w:p>
-      <w:pPr>
-        <w:rPr>
-          <w:rFonts w:ascii="Times New Roman" w:hAnsi="Times New Roman" w:cs="Times New Roman"/>
-          <w:sz w:val="18"/>
-          <w:szCs w:val="18"/>
-        </w:rPr>
-      </w:pPr>
-      <w:r>
-        <w:rPr>
-          <w:rFonts w:ascii="Times New Roman" w:hAnsi="Times New Roman" w:cs="Times New Roman"/>
-          <w:sz w:val="18"/>
-          <w:szCs w:val="18"/>
+          <w:lang w:val="en-US"/>
+        </w:rPr>
+      </w:pPr>
+    </w:p>
+    <w:p>
+      <w:pPr>
+        <w:rPr>
+          <w:rFonts w:ascii="Times New Roman" w:hAnsi="Times New Roman" w:cs="Times New Roman"/>
+          <w:sz w:val="18"/>
+          <w:szCs w:val="18"/>
+          <w:lang w:val="en-US"/>
+        </w:rPr>
+      </w:pPr>
+      <w:r>
+        <w:rPr>
+          <w:rFonts w:ascii="Times New Roman" w:hAnsi="Times New Roman" w:cs="Times New Roman"/>
+          <w:sz w:val="18"/>
+          <w:szCs w:val="18"/>
+          <w:lang w:val="en-US"/>
         </w:rPr>
         <w:t xml:space="preserve">CREATE TABLE </w:t>
       </w:r>
@@ -1611,6 +1843,7 @@
           <w:rFonts w:ascii="Times New Roman" w:hAnsi="Times New Roman" w:cs="Times New Roman"/>
           <w:sz w:val="18"/>
           <w:szCs w:val="18"/>
+          <w:lang w:val="en-US"/>
         </w:rPr>
         <w:t>Detalles_Pedidos</w:t>
       </w:r>
@@ -1620,6 +1853,7 @@
           <w:rFonts w:ascii="Times New Roman" w:hAnsi="Times New Roman" w:cs="Times New Roman"/>
           <w:sz w:val="18"/>
           <w:szCs w:val="18"/>
+          <w:lang w:val="en-US"/>
         </w:rPr>
         <w:t xml:space="preserve"> (</w:t>
       </w:r>
@@ -1630,13 +1864,15 @@
           <w:rFonts w:ascii="Times New Roman" w:hAnsi="Times New Roman" w:cs="Times New Roman"/>
           <w:sz w:val="18"/>
           <w:szCs w:val="18"/>
-        </w:rPr>
-      </w:pPr>
-      <w:r>
-        <w:rPr>
-          <w:rFonts w:ascii="Times New Roman" w:hAnsi="Times New Roman" w:cs="Times New Roman"/>
-          <w:sz w:val="18"/>
-          <w:szCs w:val="18"/>
+          <w:lang w:val="en-US"/>
+        </w:rPr>
+      </w:pPr>
+      <w:r>
+        <w:rPr>
+          <w:rFonts w:ascii="Times New Roman" w:hAnsi="Times New Roman" w:cs="Times New Roman"/>
+          <w:sz w:val="18"/>
+          <w:szCs w:val="18"/>
+          <w:lang w:val="en-US"/>
         </w:rPr>
         <w:t xml:space="preserve">    </w:t>
       </w:r>
@@ -1646,6 +1882,7 @@
           <w:rFonts w:ascii="Times New Roman" w:hAnsi="Times New Roman" w:cs="Times New Roman"/>
           <w:sz w:val="18"/>
           <w:szCs w:val="18"/>
+          <w:lang w:val="en-US"/>
         </w:rPr>
         <w:t>id_detalle</w:t>
       </w:r>
@@ -1655,6 +1892,7 @@
           <w:rFonts w:ascii="Times New Roman" w:hAnsi="Times New Roman" w:cs="Times New Roman"/>
           <w:sz w:val="18"/>
           <w:szCs w:val="18"/>
+          <w:lang w:val="en-US"/>
         </w:rPr>
         <w:t xml:space="preserve"> INT </w:t>
       </w:r>
@@ -1664,6 +1902,7 @@
           <w:rFonts w:ascii="Times New Roman" w:hAnsi="Times New Roman" w:cs="Times New Roman"/>
           <w:sz w:val="18"/>
           <w:szCs w:val="18"/>
+          <w:lang w:val="en-US"/>
         </w:rPr>
         <w:t>IDENTITY(</w:t>
       </w:r>
@@ -1673,6 +1912,7 @@
           <w:rFonts w:ascii="Times New Roman" w:hAnsi="Times New Roman" w:cs="Times New Roman"/>
           <w:sz w:val="18"/>
           <w:szCs w:val="18"/>
+          <w:lang w:val="en-US"/>
         </w:rPr>
         <w:t>1,1) PRIMARY KEY,</w:t>
       </w:r>
@@ -1683,13 +1923,15 @@
           <w:rFonts w:ascii="Times New Roman" w:hAnsi="Times New Roman" w:cs="Times New Roman"/>
           <w:sz w:val="18"/>
           <w:szCs w:val="18"/>
-        </w:rPr>
-      </w:pPr>
-      <w:r>
-        <w:rPr>
-          <w:rFonts w:ascii="Times New Roman" w:hAnsi="Times New Roman" w:cs="Times New Roman"/>
-          <w:sz w:val="18"/>
-          <w:szCs w:val="18"/>
+          <w:lang w:val="en-US"/>
+        </w:rPr>
+      </w:pPr>
+      <w:r>
+        <w:rPr>
+          <w:rFonts w:ascii="Times New Roman" w:hAnsi="Times New Roman" w:cs="Times New Roman"/>
+          <w:sz w:val="18"/>
+          <w:szCs w:val="18"/>
+          <w:lang w:val="en-US"/>
         </w:rPr>
         <w:t xml:space="preserve">    </w:t>
       </w:r>
@@ -1699,6 +1941,7 @@
           <w:rFonts w:ascii="Times New Roman" w:hAnsi="Times New Roman" w:cs="Times New Roman"/>
           <w:sz w:val="18"/>
           <w:szCs w:val="18"/>
+          <w:lang w:val="en-US"/>
         </w:rPr>
         <w:t>id_pedido</w:t>
       </w:r>
@@ -1708,6 +1951,7 @@
           <w:rFonts w:ascii="Times New Roman" w:hAnsi="Times New Roman" w:cs="Times New Roman"/>
           <w:sz w:val="18"/>
           <w:szCs w:val="18"/>
+          <w:lang w:val="en-US"/>
         </w:rPr>
         <w:t xml:space="preserve"> INT NOT NULL,</w:t>
       </w:r>
@@ -1718,13 +1962,15 @@
           <w:rFonts w:ascii="Times New Roman" w:hAnsi="Times New Roman" w:cs="Times New Roman"/>
           <w:sz w:val="18"/>
           <w:szCs w:val="18"/>
-        </w:rPr>
-      </w:pPr>
-      <w:r>
-        <w:rPr>
-          <w:rFonts w:ascii="Times New Roman" w:hAnsi="Times New Roman" w:cs="Times New Roman"/>
-          <w:sz w:val="18"/>
-          <w:szCs w:val="18"/>
+          <w:lang w:val="en-US"/>
+        </w:rPr>
+      </w:pPr>
+      <w:r>
+        <w:rPr>
+          <w:rFonts w:ascii="Times New Roman" w:hAnsi="Times New Roman" w:cs="Times New Roman"/>
+          <w:sz w:val="18"/>
+          <w:szCs w:val="18"/>
+          <w:lang w:val="en-US"/>
         </w:rPr>
         <w:t xml:space="preserve">    </w:t>
       </w:r>
@@ -1734,6 +1980,7 @@
           <w:rFonts w:ascii="Times New Roman" w:hAnsi="Times New Roman" w:cs="Times New Roman"/>
           <w:sz w:val="18"/>
           <w:szCs w:val="18"/>
+          <w:lang w:val="en-US"/>
         </w:rPr>
         <w:t>id_producto</w:t>
       </w:r>
@@ -1743,6 +1990,7 @@
           <w:rFonts w:ascii="Times New Roman" w:hAnsi="Times New Roman" w:cs="Times New Roman"/>
           <w:sz w:val="18"/>
           <w:szCs w:val="18"/>
+          <w:lang w:val="en-US"/>
         </w:rPr>
         <w:t xml:space="preserve"> INT NOT NULL,</w:t>
       </w:r>
@@ -1753,30 +2001,15 @@
           <w:rFonts w:ascii="Times New Roman" w:hAnsi="Times New Roman" w:cs="Times New Roman"/>
           <w:sz w:val="18"/>
           <w:szCs w:val="18"/>
-        </w:rPr>
-      </w:pPr>
-      <w:r>
-        <w:rPr>
-          <w:rFonts w:ascii="Times New Roman" w:hAnsi="Times New Roman" w:cs="Times New Roman"/>
-          <w:sz w:val="18"/>
-          <w:szCs w:val="18"/>
-        </w:rPr>
-        <w:t xml:space="preserve">    cantidad INT CHECK (cantidad &gt; 0) NOT NULL,</w:t>
-      </w:r>
-    </w:p>
-    <w:p>
-      <w:pPr>
-        <w:rPr>
-          <w:rFonts w:ascii="Times New Roman" w:hAnsi="Times New Roman" w:cs="Times New Roman"/>
-          <w:sz w:val="18"/>
-          <w:szCs w:val="18"/>
-        </w:rPr>
-      </w:pPr>
-      <w:r>
-        <w:rPr>
-          <w:rFonts w:ascii="Times New Roman" w:hAnsi="Times New Roman" w:cs="Times New Roman"/>
-          <w:sz w:val="18"/>
-          <w:szCs w:val="18"/>
+          <w:lang w:val="en-US"/>
+        </w:rPr>
+      </w:pPr>
+      <w:r>
+        <w:rPr>
+          <w:rFonts w:ascii="Times New Roman" w:hAnsi="Times New Roman" w:cs="Times New Roman"/>
+          <w:sz w:val="18"/>
+          <w:szCs w:val="18"/>
+          <w:lang w:val="en-US"/>
         </w:rPr>
         <w:t xml:space="preserve">    </w:t>
       </w:r>
@@ -1786,6 +2019,64 @@
           <w:rFonts w:ascii="Times New Roman" w:hAnsi="Times New Roman" w:cs="Times New Roman"/>
           <w:sz w:val="18"/>
           <w:szCs w:val="18"/>
+          <w:lang w:val="en-US"/>
+        </w:rPr>
+        <w:t>cantidad</w:t>
+      </w:r>
+      <w:proofErr w:type="spellEnd"/>
+      <w:r>
+        <w:rPr>
+          <w:rFonts w:ascii="Times New Roman" w:hAnsi="Times New Roman" w:cs="Times New Roman"/>
+          <w:sz w:val="18"/>
+          <w:szCs w:val="18"/>
+          <w:lang w:val="en-US"/>
+        </w:rPr>
+        <w:t xml:space="preserve"> INT CHECK (</w:t>
+      </w:r>
+      <w:proofErr w:type="spellStart"/>
+      <w:r>
+        <w:rPr>
+          <w:rFonts w:ascii="Times New Roman" w:hAnsi="Times New Roman" w:cs="Times New Roman"/>
+          <w:sz w:val="18"/>
+          <w:szCs w:val="18"/>
+          <w:lang w:val="en-US"/>
+        </w:rPr>
+        <w:t>cantidad</w:t>
+      </w:r>
+      <w:proofErr w:type="spellEnd"/>
+      <w:r>
+        <w:rPr>
+          <w:rFonts w:ascii="Times New Roman" w:hAnsi="Times New Roman" w:cs="Times New Roman"/>
+          <w:sz w:val="18"/>
+          <w:szCs w:val="18"/>
+          <w:lang w:val="en-US"/>
+        </w:rPr>
+        <w:t xml:space="preserve"> &gt; 0) NOT NULL,</w:t>
+      </w:r>
+    </w:p>
+    <w:p>
+      <w:pPr>
+        <w:rPr>
+          <w:rFonts w:ascii="Times New Roman" w:hAnsi="Times New Roman" w:cs="Times New Roman"/>
+          <w:sz w:val="18"/>
+          <w:szCs w:val="18"/>
+        </w:rPr>
+      </w:pPr>
+      <w:r>
+        <w:rPr>
+          <w:rFonts w:ascii="Times New Roman" w:hAnsi="Times New Roman" w:cs="Times New Roman"/>
+          <w:sz w:val="18"/>
+          <w:szCs w:val="18"/>
+          <w:lang w:val="en-US"/>
+        </w:rPr>
+        <w:t xml:space="preserve">    </w:t>
+      </w:r>
+      <w:proofErr w:type="spellStart"/>
+      <w:r>
+        <w:rPr>
+          <w:rFonts w:ascii="Times New Roman" w:hAnsi="Times New Roman" w:cs="Times New Roman"/>
+          <w:sz w:val="18"/>
+          <w:szCs w:val="18"/>
         </w:rPr>
         <w:t>precio_unitario</w:t>
       </w:r>
@@ -1921,727 +2212,6 @@
           <w:szCs w:val="18"/>
         </w:rPr>
         <w:t>) ON DELETE CASCADE</w:t>
-      </w:r>
-    </w:p>
-    <w:p>
-      <w:pPr>
-        <w:rPr>
-          <w:rFonts w:ascii="Times New Roman" w:hAnsi="Times New Roman" w:cs="Times New Roman"/>
-          <w:sz w:val="18"/>
-          <w:szCs w:val="18"/>
-        </w:rPr>
-      </w:pPr>
-      <w:r>
-        <w:rPr>
-          <w:rFonts w:ascii="Times New Roman" w:hAnsi="Times New Roman" w:cs="Times New Roman"/>
-          <w:sz w:val="18"/>
-          <w:szCs w:val="18"/>
-        </w:rPr>
-        <w:t>);</w:t>
-      </w:r>
-    </w:p>
-    <w:p>
-      <w:pPr>
-        <w:rPr>
-          <w:rFonts w:ascii="Times New Roman" w:hAnsi="Times New Roman" w:cs="Times New Roman"/>
-          <w:sz w:val="18"/>
-          <w:szCs w:val="18"/>
-        </w:rPr>
-      </w:pPr>
-    </w:p>
-    <w:p>
-      <w:pPr>
-        <w:rPr>
-          <w:rFonts w:ascii="Times New Roman" w:hAnsi="Times New Roman" w:cs="Times New Roman"/>
-          <w:sz w:val="18"/>
-          <w:szCs w:val="18"/>
-        </w:rPr>
-      </w:pPr>
-      <w:r>
-        <w:rPr>
-          <w:rFonts w:ascii="Times New Roman" w:hAnsi="Times New Roman" w:cs="Times New Roman"/>
-          <w:sz w:val="18"/>
-          <w:szCs w:val="18"/>
-        </w:rPr>
-        <w:t>CREATE TABLE Pagos (</w:t>
-      </w:r>
-    </w:p>
-    <w:p>
-      <w:pPr>
-        <w:rPr>
-          <w:rFonts w:ascii="Times New Roman" w:hAnsi="Times New Roman" w:cs="Times New Roman"/>
-          <w:sz w:val="18"/>
-          <w:szCs w:val="18"/>
-        </w:rPr>
-      </w:pPr>
-      <w:r>
-        <w:rPr>
-          <w:rFonts w:ascii="Times New Roman" w:hAnsi="Times New Roman" w:cs="Times New Roman"/>
-          <w:sz w:val="18"/>
-          <w:szCs w:val="18"/>
-        </w:rPr>
-        <w:t xml:space="preserve">    </w:t>
-      </w:r>
-      <w:proofErr w:type="spellStart"/>
-      <w:r>
-        <w:rPr>
-          <w:rFonts w:ascii="Times New Roman" w:hAnsi="Times New Roman" w:cs="Times New Roman"/>
-          <w:sz w:val="18"/>
-          <w:szCs w:val="18"/>
-        </w:rPr>
-        <w:t>id_pago</w:t>
-      </w:r>
-      <w:proofErr w:type="spellEnd"/>
-      <w:r>
-        <w:rPr>
-          <w:rFonts w:ascii="Times New Roman" w:hAnsi="Times New Roman" w:cs="Times New Roman"/>
-          <w:sz w:val="18"/>
-          <w:szCs w:val="18"/>
-        </w:rPr>
-        <w:t xml:space="preserve"> INT </w:t>
-      </w:r>
-      <w:proofErr w:type="gramStart"/>
-      <w:r>
-        <w:rPr>
-          <w:rFonts w:ascii="Times New Roman" w:hAnsi="Times New Roman" w:cs="Times New Roman"/>
-          <w:sz w:val="18"/>
-          <w:szCs w:val="18"/>
-        </w:rPr>
-        <w:t>IDENTITY(</w:t>
-      </w:r>
-      <w:proofErr w:type="gramEnd"/>
-      <w:r>
-        <w:rPr>
-          <w:rFonts w:ascii="Times New Roman" w:hAnsi="Times New Roman" w:cs="Times New Roman"/>
-          <w:sz w:val="18"/>
-          <w:szCs w:val="18"/>
-        </w:rPr>
-        <w:t>1,1) PRIMARY KEY,</w:t>
-      </w:r>
-    </w:p>
-    <w:p>
-      <w:pPr>
-        <w:rPr>
-          <w:rFonts w:ascii="Times New Roman" w:hAnsi="Times New Roman" w:cs="Times New Roman"/>
-          <w:sz w:val="18"/>
-          <w:szCs w:val="18"/>
-        </w:rPr>
-      </w:pPr>
-      <w:r>
-        <w:rPr>
-          <w:rFonts w:ascii="Times New Roman" w:hAnsi="Times New Roman" w:cs="Times New Roman"/>
-          <w:sz w:val="18"/>
-          <w:szCs w:val="18"/>
-        </w:rPr>
-        <w:t xml:space="preserve">    </w:t>
-      </w:r>
-      <w:proofErr w:type="spellStart"/>
-      <w:r>
-        <w:rPr>
-          <w:rFonts w:ascii="Times New Roman" w:hAnsi="Times New Roman" w:cs="Times New Roman"/>
-          <w:sz w:val="18"/>
-          <w:szCs w:val="18"/>
-        </w:rPr>
-        <w:t>id_pedido</w:t>
-      </w:r>
-      <w:proofErr w:type="spellEnd"/>
-      <w:r>
-        <w:rPr>
-          <w:rFonts w:ascii="Times New Roman" w:hAnsi="Times New Roman" w:cs="Times New Roman"/>
-          <w:sz w:val="18"/>
-          <w:szCs w:val="18"/>
-        </w:rPr>
-        <w:t xml:space="preserve"> INT NOT NULL,</w:t>
-      </w:r>
-    </w:p>
-    <w:p>
-      <w:pPr>
-        <w:rPr>
-          <w:rFonts w:ascii="Times New Roman" w:hAnsi="Times New Roman" w:cs="Times New Roman"/>
-          <w:sz w:val="18"/>
-          <w:szCs w:val="18"/>
-        </w:rPr>
-      </w:pPr>
-      <w:r>
-        <w:rPr>
-          <w:rFonts w:ascii="Times New Roman" w:hAnsi="Times New Roman" w:cs="Times New Roman"/>
-          <w:sz w:val="18"/>
-          <w:szCs w:val="18"/>
-        </w:rPr>
-        <w:t xml:space="preserve">    monto </w:t>
-      </w:r>
-      <w:proofErr w:type="gramStart"/>
-      <w:r>
-        <w:rPr>
-          <w:rFonts w:ascii="Times New Roman" w:hAnsi="Times New Roman" w:cs="Times New Roman"/>
-          <w:sz w:val="18"/>
-          <w:szCs w:val="18"/>
-        </w:rPr>
-        <w:t>DECIMAL(</w:t>
-      </w:r>
-      <w:proofErr w:type="gramEnd"/>
-      <w:r>
-        <w:rPr>
-          <w:rFonts w:ascii="Times New Roman" w:hAnsi="Times New Roman" w:cs="Times New Roman"/>
-          <w:sz w:val="18"/>
-          <w:szCs w:val="18"/>
-        </w:rPr>
-        <w:t>10,2) NOT NULL,</w:t>
-      </w:r>
-    </w:p>
-    <w:p>
-      <w:pPr>
-        <w:rPr>
-          <w:rFonts w:ascii="Times New Roman" w:hAnsi="Times New Roman" w:cs="Times New Roman"/>
-          <w:sz w:val="18"/>
-          <w:szCs w:val="18"/>
-        </w:rPr>
-      </w:pPr>
-      <w:r>
-        <w:rPr>
-          <w:rFonts w:ascii="Times New Roman" w:hAnsi="Times New Roman" w:cs="Times New Roman"/>
-          <w:sz w:val="18"/>
-          <w:szCs w:val="18"/>
-        </w:rPr>
-        <w:t xml:space="preserve">    </w:t>
-      </w:r>
-      <w:proofErr w:type="spellStart"/>
-      <w:r>
-        <w:rPr>
-          <w:rFonts w:ascii="Times New Roman" w:hAnsi="Times New Roman" w:cs="Times New Roman"/>
-          <w:sz w:val="18"/>
-          <w:szCs w:val="18"/>
-        </w:rPr>
-        <w:t>metodo_pago</w:t>
-      </w:r>
-      <w:proofErr w:type="spellEnd"/>
-      <w:r>
-        <w:rPr>
-          <w:rFonts w:ascii="Times New Roman" w:hAnsi="Times New Roman" w:cs="Times New Roman"/>
-          <w:sz w:val="18"/>
-          <w:szCs w:val="18"/>
-        </w:rPr>
-        <w:t xml:space="preserve"> </w:t>
-      </w:r>
-      <w:proofErr w:type="gramStart"/>
-      <w:r>
-        <w:rPr>
-          <w:rFonts w:ascii="Times New Roman" w:hAnsi="Times New Roman" w:cs="Times New Roman"/>
-          <w:sz w:val="18"/>
-          <w:szCs w:val="18"/>
-        </w:rPr>
-        <w:t>NVARCHAR(</w:t>
-      </w:r>
-      <w:proofErr w:type="gramEnd"/>
-      <w:r>
-        <w:rPr>
-          <w:rFonts w:ascii="Times New Roman" w:hAnsi="Times New Roman" w:cs="Times New Roman"/>
-          <w:sz w:val="18"/>
-          <w:szCs w:val="18"/>
-        </w:rPr>
-        <w:t>50) CHECK (</w:t>
-      </w:r>
-      <w:proofErr w:type="spellStart"/>
-      <w:r>
-        <w:rPr>
-          <w:rFonts w:ascii="Times New Roman" w:hAnsi="Times New Roman" w:cs="Times New Roman"/>
-          <w:sz w:val="18"/>
-          <w:szCs w:val="18"/>
-        </w:rPr>
-        <w:t>metodo_pago</w:t>
-      </w:r>
-      <w:proofErr w:type="spellEnd"/>
-      <w:r>
-        <w:rPr>
-          <w:rFonts w:ascii="Times New Roman" w:hAnsi="Times New Roman" w:cs="Times New Roman"/>
-          <w:sz w:val="18"/>
-          <w:szCs w:val="18"/>
-        </w:rPr>
-        <w:t xml:space="preserve"> IN ('1', '2', '3')) NOT NULL,</w:t>
-      </w:r>
-    </w:p>
-    <w:p>
-      <w:pPr>
-        <w:rPr>
-          <w:rFonts w:ascii="Times New Roman" w:hAnsi="Times New Roman" w:cs="Times New Roman"/>
-          <w:sz w:val="18"/>
-          <w:szCs w:val="18"/>
-        </w:rPr>
-      </w:pPr>
-      <w:r>
-        <w:rPr>
-          <w:rFonts w:ascii="Times New Roman" w:hAnsi="Times New Roman" w:cs="Times New Roman"/>
-          <w:sz w:val="18"/>
-          <w:szCs w:val="18"/>
-        </w:rPr>
-        <w:t xml:space="preserve">    </w:t>
-      </w:r>
-      <w:proofErr w:type="spellStart"/>
-      <w:r>
-        <w:rPr>
-          <w:rFonts w:ascii="Times New Roman" w:hAnsi="Times New Roman" w:cs="Times New Roman"/>
-          <w:sz w:val="18"/>
-          <w:szCs w:val="18"/>
-        </w:rPr>
-        <w:t>fecha_pago</w:t>
-      </w:r>
-      <w:proofErr w:type="spellEnd"/>
-      <w:r>
-        <w:rPr>
-          <w:rFonts w:ascii="Times New Roman" w:hAnsi="Times New Roman" w:cs="Times New Roman"/>
-          <w:sz w:val="18"/>
-          <w:szCs w:val="18"/>
-        </w:rPr>
-        <w:t xml:space="preserve"> DATETIME DEFAULT </w:t>
-      </w:r>
-      <w:proofErr w:type="gramStart"/>
-      <w:r>
-        <w:rPr>
-          <w:rFonts w:ascii="Times New Roman" w:hAnsi="Times New Roman" w:cs="Times New Roman"/>
-          <w:sz w:val="18"/>
-          <w:szCs w:val="18"/>
-        </w:rPr>
-        <w:t>GETDATE(</w:t>
-      </w:r>
-      <w:proofErr w:type="gramEnd"/>
-      <w:r>
-        <w:rPr>
-          <w:rFonts w:ascii="Times New Roman" w:hAnsi="Times New Roman" w:cs="Times New Roman"/>
-          <w:sz w:val="18"/>
-          <w:szCs w:val="18"/>
-        </w:rPr>
-        <w:t>),</w:t>
-      </w:r>
-    </w:p>
-    <w:p>
-      <w:pPr>
-        <w:rPr>
-          <w:rFonts w:ascii="Times New Roman" w:hAnsi="Times New Roman" w:cs="Times New Roman"/>
-          <w:sz w:val="18"/>
-          <w:szCs w:val="18"/>
-        </w:rPr>
-      </w:pPr>
-      <w:r>
-        <w:rPr>
-          <w:rFonts w:ascii="Times New Roman" w:hAnsi="Times New Roman" w:cs="Times New Roman"/>
-          <w:sz w:val="18"/>
-          <w:szCs w:val="18"/>
-        </w:rPr>
-        <w:t xml:space="preserve">    </w:t>
-      </w:r>
-      <w:proofErr w:type="spellStart"/>
-      <w:r>
-        <w:rPr>
-          <w:rFonts w:ascii="Times New Roman" w:hAnsi="Times New Roman" w:cs="Times New Roman"/>
-          <w:sz w:val="18"/>
-          <w:szCs w:val="18"/>
-        </w:rPr>
-        <w:t>estado_pago</w:t>
-      </w:r>
-      <w:proofErr w:type="spellEnd"/>
-      <w:r>
-        <w:rPr>
-          <w:rFonts w:ascii="Times New Roman" w:hAnsi="Times New Roman" w:cs="Times New Roman"/>
-          <w:sz w:val="18"/>
-          <w:szCs w:val="18"/>
-        </w:rPr>
-        <w:t xml:space="preserve"> </w:t>
-      </w:r>
-      <w:proofErr w:type="gramStart"/>
-      <w:r>
-        <w:rPr>
-          <w:rFonts w:ascii="Times New Roman" w:hAnsi="Times New Roman" w:cs="Times New Roman"/>
-          <w:sz w:val="18"/>
-          <w:szCs w:val="18"/>
-        </w:rPr>
-        <w:t>NVARCHAR(</w:t>
-      </w:r>
-      <w:proofErr w:type="gramEnd"/>
-      <w:r>
-        <w:rPr>
-          <w:rFonts w:ascii="Times New Roman" w:hAnsi="Times New Roman" w:cs="Times New Roman"/>
-          <w:sz w:val="18"/>
-          <w:szCs w:val="18"/>
-        </w:rPr>
-        <w:t>50) CHECK (</w:t>
-      </w:r>
-      <w:proofErr w:type="spellStart"/>
-      <w:r>
-        <w:rPr>
-          <w:rFonts w:ascii="Times New Roman" w:hAnsi="Times New Roman" w:cs="Times New Roman"/>
-          <w:sz w:val="18"/>
-          <w:szCs w:val="18"/>
-        </w:rPr>
-        <w:t>estado_pago</w:t>
-      </w:r>
-      <w:proofErr w:type="spellEnd"/>
-      <w:r>
-        <w:rPr>
-          <w:rFonts w:ascii="Times New Roman" w:hAnsi="Times New Roman" w:cs="Times New Roman"/>
-          <w:sz w:val="18"/>
-          <w:szCs w:val="18"/>
-        </w:rPr>
-        <w:t xml:space="preserve"> IN ('1', '2', '3')) NOT NULL,</w:t>
-      </w:r>
-    </w:p>
-    <w:p>
-      <w:pPr>
-        <w:rPr>
-          <w:rFonts w:ascii="Times New Roman" w:hAnsi="Times New Roman" w:cs="Times New Roman"/>
-          <w:sz w:val="18"/>
-          <w:szCs w:val="18"/>
-        </w:rPr>
-      </w:pPr>
-      <w:r>
-        <w:rPr>
-          <w:rFonts w:ascii="Times New Roman" w:hAnsi="Times New Roman" w:cs="Times New Roman"/>
-          <w:sz w:val="18"/>
-          <w:szCs w:val="18"/>
-        </w:rPr>
-        <w:t xml:space="preserve">    FOREIGN KEY (</w:t>
-      </w:r>
-      <w:proofErr w:type="spellStart"/>
-      <w:r>
-        <w:rPr>
-          <w:rFonts w:ascii="Times New Roman" w:hAnsi="Times New Roman" w:cs="Times New Roman"/>
-          <w:sz w:val="18"/>
-          <w:szCs w:val="18"/>
-        </w:rPr>
-        <w:t>id_pedido</w:t>
-      </w:r>
-      <w:proofErr w:type="spellEnd"/>
-      <w:r>
-        <w:rPr>
-          <w:rFonts w:ascii="Times New Roman" w:hAnsi="Times New Roman" w:cs="Times New Roman"/>
-          <w:sz w:val="18"/>
-          <w:szCs w:val="18"/>
-        </w:rPr>
-        <w:t>) REFERENCES Pedidos(</w:t>
-      </w:r>
-      <w:proofErr w:type="spellStart"/>
-      <w:r>
-        <w:rPr>
-          <w:rFonts w:ascii="Times New Roman" w:hAnsi="Times New Roman" w:cs="Times New Roman"/>
-          <w:sz w:val="18"/>
-          <w:szCs w:val="18"/>
-        </w:rPr>
-        <w:t>id_pedido</w:t>
-      </w:r>
-      <w:proofErr w:type="spellEnd"/>
-      <w:r>
-        <w:rPr>
-          <w:rFonts w:ascii="Times New Roman" w:hAnsi="Times New Roman" w:cs="Times New Roman"/>
-          <w:sz w:val="18"/>
-          <w:szCs w:val="18"/>
-        </w:rPr>
-        <w:t>) ON DELETE CASCADE</w:t>
-      </w:r>
-    </w:p>
-    <w:p>
-      <w:pPr>
-        <w:rPr>
-          <w:rFonts w:ascii="Times New Roman" w:hAnsi="Times New Roman" w:cs="Times New Roman"/>
-          <w:sz w:val="18"/>
-          <w:szCs w:val="18"/>
-        </w:rPr>
-      </w:pPr>
-      <w:r>
-        <w:rPr>
-          <w:rFonts w:ascii="Times New Roman" w:hAnsi="Times New Roman" w:cs="Times New Roman"/>
-          <w:sz w:val="18"/>
-          <w:szCs w:val="18"/>
-        </w:rPr>
-        <w:t>);</w:t>
-      </w:r>
-    </w:p>
-    <w:p>
-      <w:pPr>
-        <w:rPr>
-          <w:rFonts w:ascii="Times New Roman" w:hAnsi="Times New Roman" w:cs="Times New Roman"/>
-          <w:sz w:val="18"/>
-          <w:szCs w:val="18"/>
-        </w:rPr>
-      </w:pPr>
-    </w:p>
-    <w:p>
-      <w:pPr>
-        <w:rPr>
-          <w:rFonts w:ascii="Times New Roman" w:hAnsi="Times New Roman" w:cs="Times New Roman"/>
-          <w:sz w:val="18"/>
-          <w:szCs w:val="18"/>
-        </w:rPr>
-      </w:pPr>
-      <w:r>
-        <w:rPr>
-          <w:rFonts w:ascii="Times New Roman" w:hAnsi="Times New Roman" w:cs="Times New Roman"/>
-          <w:sz w:val="18"/>
-          <w:szCs w:val="18"/>
-        </w:rPr>
-        <w:t xml:space="preserve">CREATE TABLE </w:t>
-      </w:r>
-      <w:proofErr w:type="spellStart"/>
-      <w:r>
-        <w:rPr>
-          <w:rFonts w:ascii="Times New Roman" w:hAnsi="Times New Roman" w:cs="Times New Roman"/>
-          <w:sz w:val="18"/>
-          <w:szCs w:val="18"/>
-        </w:rPr>
-        <w:t>Colas_Prioridad</w:t>
-      </w:r>
-      <w:proofErr w:type="spellEnd"/>
-      <w:r>
-        <w:rPr>
-          <w:rFonts w:ascii="Times New Roman" w:hAnsi="Times New Roman" w:cs="Times New Roman"/>
-          <w:sz w:val="18"/>
-          <w:szCs w:val="18"/>
-        </w:rPr>
-        <w:t xml:space="preserve"> (</w:t>
-      </w:r>
-    </w:p>
-    <w:p>
-      <w:pPr>
-        <w:rPr>
-          <w:rFonts w:ascii="Times New Roman" w:hAnsi="Times New Roman" w:cs="Times New Roman"/>
-          <w:sz w:val="18"/>
-          <w:szCs w:val="18"/>
-        </w:rPr>
-      </w:pPr>
-      <w:r>
-        <w:rPr>
-          <w:rFonts w:ascii="Times New Roman" w:hAnsi="Times New Roman" w:cs="Times New Roman"/>
-          <w:sz w:val="18"/>
-          <w:szCs w:val="18"/>
-        </w:rPr>
-        <w:t xml:space="preserve">    </w:t>
-      </w:r>
-      <w:proofErr w:type="spellStart"/>
-      <w:r>
-        <w:rPr>
-          <w:rFonts w:ascii="Times New Roman" w:hAnsi="Times New Roman" w:cs="Times New Roman"/>
-          <w:sz w:val="18"/>
-          <w:szCs w:val="18"/>
-        </w:rPr>
-        <w:t>id_cola</w:t>
-      </w:r>
-      <w:proofErr w:type="spellEnd"/>
-      <w:r>
-        <w:rPr>
-          <w:rFonts w:ascii="Times New Roman" w:hAnsi="Times New Roman" w:cs="Times New Roman"/>
-          <w:sz w:val="18"/>
-          <w:szCs w:val="18"/>
-        </w:rPr>
-        <w:t xml:space="preserve"> INT </w:t>
-      </w:r>
-      <w:proofErr w:type="gramStart"/>
-      <w:r>
-        <w:rPr>
-          <w:rFonts w:ascii="Times New Roman" w:hAnsi="Times New Roman" w:cs="Times New Roman"/>
-          <w:sz w:val="18"/>
-          <w:szCs w:val="18"/>
-        </w:rPr>
-        <w:t>IDENTITY(</w:t>
-      </w:r>
-      <w:proofErr w:type="gramEnd"/>
-      <w:r>
-        <w:rPr>
-          <w:rFonts w:ascii="Times New Roman" w:hAnsi="Times New Roman" w:cs="Times New Roman"/>
-          <w:sz w:val="18"/>
-          <w:szCs w:val="18"/>
-        </w:rPr>
-        <w:t>1,1) PRIMARY KEY,</w:t>
-      </w:r>
-    </w:p>
-    <w:p>
-      <w:pPr>
-        <w:rPr>
-          <w:rFonts w:ascii="Times New Roman" w:hAnsi="Times New Roman" w:cs="Times New Roman"/>
-          <w:sz w:val="18"/>
-          <w:szCs w:val="18"/>
-        </w:rPr>
-      </w:pPr>
-      <w:r>
-        <w:rPr>
-          <w:rFonts w:ascii="Times New Roman" w:hAnsi="Times New Roman" w:cs="Times New Roman"/>
-          <w:sz w:val="18"/>
-          <w:szCs w:val="18"/>
-        </w:rPr>
-        <w:t xml:space="preserve">    </w:t>
-      </w:r>
-      <w:proofErr w:type="spellStart"/>
-      <w:r>
-        <w:rPr>
-          <w:rFonts w:ascii="Times New Roman" w:hAnsi="Times New Roman" w:cs="Times New Roman"/>
-          <w:sz w:val="18"/>
-          <w:szCs w:val="18"/>
-        </w:rPr>
-        <w:t>id_pedido</w:t>
-      </w:r>
-      <w:proofErr w:type="spellEnd"/>
-      <w:r>
-        <w:rPr>
-          <w:rFonts w:ascii="Times New Roman" w:hAnsi="Times New Roman" w:cs="Times New Roman"/>
-          <w:sz w:val="18"/>
-          <w:szCs w:val="18"/>
-        </w:rPr>
-        <w:t xml:space="preserve"> INT NOT NULL,</w:t>
-      </w:r>
-    </w:p>
-    <w:p>
-      <w:pPr>
-        <w:rPr>
-          <w:rFonts w:ascii="Times New Roman" w:hAnsi="Times New Roman" w:cs="Times New Roman"/>
-          <w:sz w:val="18"/>
-          <w:szCs w:val="18"/>
-        </w:rPr>
-      </w:pPr>
-      <w:r>
-        <w:rPr>
-          <w:rFonts w:ascii="Times New Roman" w:hAnsi="Times New Roman" w:cs="Times New Roman"/>
-          <w:sz w:val="18"/>
-          <w:szCs w:val="18"/>
-        </w:rPr>
-        <w:t xml:space="preserve">    </w:t>
-      </w:r>
-      <w:proofErr w:type="spellStart"/>
-      <w:r>
-        <w:rPr>
-          <w:rFonts w:ascii="Times New Roman" w:hAnsi="Times New Roman" w:cs="Times New Roman"/>
-          <w:sz w:val="18"/>
-          <w:szCs w:val="18"/>
-        </w:rPr>
-        <w:t>hora_solicitud</w:t>
-      </w:r>
-      <w:proofErr w:type="spellEnd"/>
-      <w:r>
-        <w:rPr>
-          <w:rFonts w:ascii="Times New Roman" w:hAnsi="Times New Roman" w:cs="Times New Roman"/>
-          <w:sz w:val="18"/>
-          <w:szCs w:val="18"/>
-        </w:rPr>
-        <w:t xml:space="preserve"> DATETIME DEFAULT </w:t>
-      </w:r>
-      <w:proofErr w:type="gramStart"/>
-      <w:r>
-        <w:rPr>
-          <w:rFonts w:ascii="Times New Roman" w:hAnsi="Times New Roman" w:cs="Times New Roman"/>
-          <w:sz w:val="18"/>
-          <w:szCs w:val="18"/>
-        </w:rPr>
-        <w:t>GETDATE(</w:t>
-      </w:r>
-      <w:proofErr w:type="gramEnd"/>
-      <w:r>
-        <w:rPr>
-          <w:rFonts w:ascii="Times New Roman" w:hAnsi="Times New Roman" w:cs="Times New Roman"/>
-          <w:sz w:val="18"/>
-          <w:szCs w:val="18"/>
-        </w:rPr>
-        <w:t>),</w:t>
-      </w:r>
-    </w:p>
-    <w:p>
-      <w:pPr>
-        <w:rPr>
-          <w:rFonts w:ascii="Times New Roman" w:hAnsi="Times New Roman" w:cs="Times New Roman"/>
-          <w:sz w:val="18"/>
-          <w:szCs w:val="18"/>
-        </w:rPr>
-      </w:pPr>
-      <w:r>
-        <w:rPr>
-          <w:rFonts w:ascii="Times New Roman" w:hAnsi="Times New Roman" w:cs="Times New Roman"/>
-          <w:sz w:val="18"/>
-          <w:szCs w:val="18"/>
-        </w:rPr>
-        <w:t xml:space="preserve">    prioridad </w:t>
-      </w:r>
-      <w:proofErr w:type="gramStart"/>
-      <w:r>
-        <w:rPr>
-          <w:rFonts w:ascii="Times New Roman" w:hAnsi="Times New Roman" w:cs="Times New Roman"/>
-          <w:sz w:val="18"/>
-          <w:szCs w:val="18"/>
-        </w:rPr>
-        <w:t>NVARCHAR(</w:t>
-      </w:r>
-      <w:proofErr w:type="gramEnd"/>
-      <w:r>
-        <w:rPr>
-          <w:rFonts w:ascii="Times New Roman" w:hAnsi="Times New Roman" w:cs="Times New Roman"/>
-          <w:sz w:val="18"/>
-          <w:szCs w:val="18"/>
-        </w:rPr>
-        <w:t>50) CHECK (prioridad IN ('1', '2', '3')) NOT NULL,</w:t>
-      </w:r>
-    </w:p>
-    <w:p>
-      <w:pPr>
-        <w:rPr>
-          <w:rFonts w:ascii="Times New Roman" w:hAnsi="Times New Roman" w:cs="Times New Roman"/>
-          <w:sz w:val="18"/>
-          <w:szCs w:val="18"/>
-        </w:rPr>
-      </w:pPr>
-      <w:r>
-        <w:rPr>
-          <w:rFonts w:ascii="Times New Roman" w:hAnsi="Times New Roman" w:cs="Times New Roman"/>
-          <w:sz w:val="18"/>
-          <w:szCs w:val="18"/>
-        </w:rPr>
-        <w:t xml:space="preserve">    FOREIGN KEY (</w:t>
-      </w:r>
-      <w:proofErr w:type="spellStart"/>
-      <w:r>
-        <w:rPr>
-          <w:rFonts w:ascii="Times New Roman" w:hAnsi="Times New Roman" w:cs="Times New Roman"/>
-          <w:sz w:val="18"/>
-          <w:szCs w:val="18"/>
-        </w:rPr>
-        <w:t>id_pedido</w:t>
-      </w:r>
-      <w:proofErr w:type="spellEnd"/>
-      <w:r>
-        <w:rPr>
-          <w:rFonts w:ascii="Times New Roman" w:hAnsi="Times New Roman" w:cs="Times New Roman"/>
-          <w:sz w:val="18"/>
-          <w:szCs w:val="18"/>
-        </w:rPr>
-        <w:t>) REFERENCES Pedidos(</w:t>
-      </w:r>
-      <w:proofErr w:type="spellStart"/>
-      <w:r>
-        <w:rPr>
-          <w:rFonts w:ascii="Times New Roman" w:hAnsi="Times New Roman" w:cs="Times New Roman"/>
-          <w:sz w:val="18"/>
-          <w:szCs w:val="18"/>
-        </w:rPr>
-        <w:t>id_pedido</w:t>
-      </w:r>
-      <w:proofErr w:type="spellEnd"/>
-      <w:r>
-        <w:rPr>
-          <w:rFonts w:ascii="Times New Roman" w:hAnsi="Times New Roman" w:cs="Times New Roman"/>
-          <w:sz w:val="18"/>
-          <w:szCs w:val="18"/>
-        </w:rPr>
-        <w:t>) ON DELETE CASCADE</w:t>
-      </w:r>
-    </w:p>
-    <w:p>
-      <w:pPr>
-        <w:rPr>
-          <w:rFonts w:ascii="Times New Roman" w:hAnsi="Times New Roman" w:cs="Times New Roman"/>
-          <w:sz w:val="18"/>
-          <w:szCs w:val="18"/>
-        </w:rPr>
-      </w:pPr>
-      <w:r>
-        <w:rPr>
-          <w:rFonts w:ascii="Times New Roman" w:hAnsi="Times New Roman" w:cs="Times New Roman"/>
-          <w:sz w:val="18"/>
-          <w:szCs w:val="18"/>
-        </w:rPr>
-        <w:t>);</w:t>
       </w:r>
     </w:p>
     <w:p>
@@ -2652,9 +2222,16 @@
           <w:bCs/>
           <w:sz w:val="20"/>
           <w:szCs w:val="20"/>
-          <w:lang w:val="en-US"/>
-        </w:rPr>
-      </w:pPr>
+        </w:rPr>
+      </w:pPr>
+      <w:r>
+        <w:rPr>
+          <w:rFonts w:ascii="Times New Roman" w:hAnsi="Times New Roman" w:cs="Times New Roman"/>
+          <w:sz w:val="18"/>
+          <w:szCs w:val="18"/>
+        </w:rPr>
+        <w:t>);</w:t>
+      </w:r>
     </w:p>
     <w:p>
       <w:pPr>
@@ -2662,39 +2239,14 @@
           <w:rFonts w:ascii="Times New Roman" w:hAnsi="Times New Roman" w:cs="Times New Roman"/>
           <w:b/>
           <w:bCs/>
-          <w:sz w:val="20"/>
-          <w:szCs w:val="20"/>
-          <w:lang w:val="en-US"/>
-        </w:rPr>
-      </w:pPr>
-    </w:p>
-    <w:p>
-      <w:pPr>
+        </w:rPr>
+      </w:pPr>
+      <w:r>
         <w:rPr>
           <w:rFonts w:ascii="Times New Roman" w:hAnsi="Times New Roman" w:cs="Times New Roman"/>
           <w:b/>
           <w:bCs/>
-          <w:sz w:val="20"/>
-          <w:szCs w:val="20"/>
-          <w:lang w:val="en-US"/>
-        </w:rPr>
-      </w:pPr>
-    </w:p>
-    <w:p>
-      <w:pPr>
-        <w:rPr>
-          <w:rFonts w:ascii="Times New Roman" w:hAnsi="Times New Roman" w:cs="Times New Roman"/>
-          <w:b/>
-          <w:bCs/>
-        </w:rPr>
-      </w:pPr>
-      <w:r>
-        <w:rPr>
-          <w:rFonts w:ascii="Times New Roman" w:hAnsi="Times New Roman" w:cs="Times New Roman"/>
-          <w:b/>
-          <w:bCs/>
-        </w:rPr>
-        <w:lastRenderedPageBreak/>
+        </w:rPr>
         <w:t>5. Arquitectura del Proyecto en Capas</w:t>
       </w:r>
     </w:p>
@@ -3179,6 +2731,7 @@
           <w:b/>
           <w:bCs/>
         </w:rPr>
+        <w:lastRenderedPageBreak/>
         <w:t>Autenticación y Autorización</w:t>
       </w:r>
       <w:r>
@@ -3393,20 +2946,6 @@
       <w:pPr>
         <w:rPr>
           <w:rFonts w:ascii="Times New Roman" w:hAnsi="Times New Roman" w:cs="Times New Roman"/>
-        </w:rPr>
-      </w:pPr>
-    </w:p>
-    <w:p>
-      <w:pPr>
-        <w:rPr>
-          <w:rFonts w:ascii="Times New Roman" w:hAnsi="Times New Roman" w:cs="Times New Roman"/>
-        </w:rPr>
-      </w:pPr>
-    </w:p>
-    <w:p>
-      <w:pPr>
-        <w:rPr>
-          <w:rFonts w:ascii="Times New Roman" w:hAnsi="Times New Roman" w:cs="Times New Roman"/>
           <w:b/>
           <w:bCs/>
         </w:rPr>
@@ -3417,7 +2956,6 @@
           <w:b/>
           <w:bCs/>
         </w:rPr>
-        <w:lastRenderedPageBreak/>
         <w:t>6. Recomendaciones</w:t>
       </w:r>
     </w:p>
@@ -3818,6 +3356,7 @@
         <w:rPr>
           <w:rFonts w:ascii="Times New Roman" w:hAnsi="Times New Roman" w:cs="Times New Roman"/>
         </w:rPr>
+        <w:lastRenderedPageBreak/>
         <w:t xml:space="preserve">No se maneja la relación directamente entre Pedido y Producto, sino a través de la entidad </w:t>
       </w:r>
       <w:proofErr w:type="spellStart"/>
@@ -4021,7 +3560,6 @@
         <w:rPr>
           <w:rFonts w:ascii="Times New Roman" w:hAnsi="Times New Roman" w:cs="Times New Roman"/>
         </w:rPr>
-        <w:lastRenderedPageBreak/>
         <w:t>EF Core lo configura automáticamente como una relación uno a uno.</w:t>
       </w:r>
     </w:p>
@@ -4031,15 +3569,23 @@
           <w:rFonts w:ascii="Times New Roman" w:hAnsi="Times New Roman" w:cs="Times New Roman"/>
         </w:rPr>
       </w:pPr>
+    </w:p>
+    <w:p>
+      <w:pPr>
+        <w:rPr>
+          <w:rFonts w:ascii="Times New Roman" w:hAnsi="Times New Roman" w:cs="Times New Roman"/>
+          <w:lang w:val="en-US"/>
+        </w:rPr>
+      </w:pPr>
       <w:r>
         <w:rPr>
           <w:noProof/>
         </w:rPr>
         <w:drawing>
-          <wp:inline distT="0" distB="0" distL="0" distR="0" wp14:anchorId="62DCF39A" wp14:editId="199ABF60">
-            <wp:extent cx="4019550" cy="5375541"/>
+          <wp:inline distT="0" distB="0" distL="0" distR="0" wp14:anchorId="5EE9AEDE" wp14:editId="45E65C21">
+            <wp:extent cx="3905250" cy="4400550"/>
             <wp:effectExtent l="0" t="0" r="0" b="0"/>
-            <wp:docPr id="387383254" name="Imagen 1"/>
+            <wp:docPr id="1621318603" name="Imagen 1"/>
             <wp:cNvGraphicFramePr>
               <a:graphicFrameLocks xmlns:a="http://schemas.openxmlformats.org/drawingml/2006/main" noChangeAspect="1"/>
             </wp:cNvGraphicFramePr>
@@ -4047,7 +3593,7 @@
               <a:graphicData uri="http://schemas.openxmlformats.org/drawingml/2006/picture">
                 <pic:pic xmlns:pic="http://schemas.openxmlformats.org/drawingml/2006/picture">
                   <pic:nvPicPr>
-                    <pic:cNvPr id="387383254" name=""/>
+                    <pic:cNvPr id="1621318603" name=""/>
                     <pic:cNvPicPr/>
                   </pic:nvPicPr>
                   <pic:blipFill>
@@ -4059,7 +3605,7 @@
                   <pic:spPr>
                     <a:xfrm>
                       <a:off x="0" y="0"/>
-                      <a:ext cx="4029167" cy="5388402"/>
+                      <a:ext cx="3905250" cy="4400550"/>
                     </a:xfrm>
                     <a:prstGeom prst="rect">
                       <a:avLst/>
@@ -4071,1248 +3617,755 @@
           </wp:inline>
         </w:drawing>
       </w:r>
-      <w:r>
-        <w:rPr>
-          <w:noProof/>
-        </w:rPr>
-        <w:drawing>
-          <wp:inline distT="0" distB="0" distL="0" distR="0" wp14:anchorId="426CB6D6" wp14:editId="603CC454">
-            <wp:extent cx="4019550" cy="1971675"/>
-            <wp:effectExtent l="0" t="0" r="0" b="9525"/>
-            <wp:docPr id="1862768087" name="Imagen 1"/>
-            <wp:cNvGraphicFramePr>
-              <a:graphicFrameLocks xmlns:a="http://schemas.openxmlformats.org/drawingml/2006/main" noChangeAspect="1"/>
-            </wp:cNvGraphicFramePr>
-            <a:graphic xmlns:a="http://schemas.openxmlformats.org/drawingml/2006/main">
-              <a:graphicData uri="http://schemas.openxmlformats.org/drawingml/2006/picture">
-                <pic:pic xmlns:pic="http://schemas.openxmlformats.org/drawingml/2006/picture">
-                  <pic:nvPicPr>
-                    <pic:cNvPr id="1862768087" name=""/>
-                    <pic:cNvPicPr/>
-                  </pic:nvPicPr>
-                  <pic:blipFill rotWithShape="1">
-                    <a:blip r:embed="rId6"/>
-                    <a:srcRect r="21852"/>
-                    <a:stretch/>
-                  </pic:blipFill>
-                  <pic:spPr bwMode="auto">
-                    <a:xfrm>
-                      <a:off x="0" y="0"/>
-                      <a:ext cx="4019550" cy="1971675"/>
-                    </a:xfrm>
-                    <a:prstGeom prst="rect">
-                      <a:avLst/>
-                    </a:prstGeom>
-                    <a:ln>
-                      <a:noFill/>
-                    </a:ln>
-                    <a:extLst>
-                      <a:ext uri="{53640926-AAD7-44D8-BBD7-CCE9431645EC}">
-                        <a14:shadowObscured xmlns:a14="http://schemas.microsoft.com/office/drawing/2010/main"/>
-                      </a:ext>
-                    </a:extLst>
-                  </pic:spPr>
-                </pic:pic>
-              </a:graphicData>
-            </a:graphic>
-          </wp:inline>
-        </w:drawing>
-      </w:r>
-    </w:p>
-    <w:p>
-      <w:pPr>
-        <w:rPr>
-          <w:rFonts w:ascii="Times New Roman" w:hAnsi="Times New Roman" w:cs="Times New Roman"/>
-        </w:rPr>
-      </w:pPr>
-    </w:p>
-    <w:p>
-      <w:pPr>
-        <w:rPr>
-          <w:rFonts w:ascii="Times New Roman" w:hAnsi="Times New Roman" w:cs="Times New Roman"/>
-        </w:rPr>
-      </w:pPr>
-    </w:p>
-    <w:p>
-      <w:pPr>
-        <w:rPr>
-          <w:rFonts w:ascii="Times New Roman" w:hAnsi="Times New Roman" w:cs="Times New Roman"/>
-        </w:rPr>
-      </w:pPr>
-      <w:r>
-        <w:rPr>
-          <w:noProof/>
+    </w:p>
+    <w:p>
+      <w:pPr>
+        <w:rPr>
+          <w:rFonts w:ascii="Times New Roman" w:hAnsi="Times New Roman" w:cs="Times New Roman"/>
+          <w:lang w:val="en-US"/>
+        </w:rPr>
+      </w:pPr>
+    </w:p>
+    <w:p>
+      <w:pPr>
+        <w:rPr>
+          <w:rFonts w:ascii="Times New Roman" w:hAnsi="Times New Roman" w:cs="Times New Roman"/>
+          <w:sz w:val="20"/>
+          <w:szCs w:val="20"/>
+        </w:rPr>
+      </w:pPr>
+      <w:r>
+        <w:rPr>
+          <w:rFonts w:ascii="Times New Roman" w:hAnsi="Times New Roman" w:cs="Times New Roman"/>
+          <w:sz w:val="20"/>
+          <w:szCs w:val="20"/>
         </w:rPr>
         <w:lastRenderedPageBreak/>
-        <w:drawing>
-          <wp:inline distT="0" distB="0" distL="0" distR="0" wp14:anchorId="72A1CFB0" wp14:editId="329D3184">
-            <wp:extent cx="5612130" cy="5167630"/>
-            <wp:effectExtent l="0" t="0" r="7620" b="0"/>
-            <wp:docPr id="67265301" name="Imagen 1"/>
-            <wp:cNvGraphicFramePr>
-              <a:graphicFrameLocks xmlns:a="http://schemas.openxmlformats.org/drawingml/2006/main" noChangeAspect="1"/>
-            </wp:cNvGraphicFramePr>
-            <a:graphic xmlns:a="http://schemas.openxmlformats.org/drawingml/2006/main">
-              <a:graphicData uri="http://schemas.openxmlformats.org/drawingml/2006/picture">
-                <pic:pic xmlns:pic="http://schemas.openxmlformats.org/drawingml/2006/picture">
-                  <pic:nvPicPr>
-                    <pic:cNvPr id="67265301" name=""/>
-                    <pic:cNvPicPr/>
-                  </pic:nvPicPr>
-                  <pic:blipFill>
-                    <a:blip r:embed="rId7"/>
-                    <a:stretch>
-                      <a:fillRect/>
-                    </a:stretch>
-                  </pic:blipFill>
-                  <pic:spPr>
-                    <a:xfrm>
-                      <a:off x="0" y="0"/>
-                      <a:ext cx="5612130" cy="5167630"/>
-                    </a:xfrm>
-                    <a:prstGeom prst="rect">
-                      <a:avLst/>
-                    </a:prstGeom>
-                  </pic:spPr>
-                </pic:pic>
-              </a:graphicData>
-            </a:graphic>
-          </wp:inline>
-        </w:drawing>
-      </w:r>
-    </w:p>
-    <w:p>
-      <w:pPr>
-        <w:rPr>
-          <w:rFonts w:ascii="Times New Roman" w:hAnsi="Times New Roman" w:cs="Times New Roman"/>
-          <w:b/>
-          <w:bCs/>
-        </w:rPr>
-      </w:pPr>
-      <w:r>
-        <w:rPr>
-          <w:rFonts w:ascii="Times New Roman" w:hAnsi="Times New Roman" w:cs="Times New Roman"/>
-          <w:b/>
-          <w:bCs/>
-        </w:rPr>
-        <w:t xml:space="preserve">Server </w:t>
-      </w:r>
+        <w:t>Usuarios de prueba:</w:t>
+      </w:r>
+    </w:p>
+    <w:p>
+      <w:pPr>
+        <w:rPr>
+          <w:rFonts w:ascii="Times New Roman" w:hAnsi="Times New Roman" w:cs="Times New Roman"/>
+          <w:sz w:val="20"/>
+          <w:szCs w:val="20"/>
+        </w:rPr>
+      </w:pPr>
+      <w:r>
+        <w:rPr>
+          <w:rFonts w:ascii="Times New Roman" w:hAnsi="Times New Roman" w:cs="Times New Roman"/>
+          <w:sz w:val="20"/>
+          <w:szCs w:val="20"/>
+        </w:rPr>
+        <w:t>Para hacer pedidos cliente: pedidos@dondeelcatracho.com - 12345</w:t>
+      </w:r>
+    </w:p>
+    <w:p>
+      <w:pPr>
+        <w:rPr>
+          <w:rFonts w:ascii="Times New Roman" w:hAnsi="Times New Roman" w:cs="Times New Roman"/>
+          <w:sz w:val="20"/>
+          <w:szCs w:val="20"/>
+        </w:rPr>
+      </w:pPr>
+      <w:r>
+        <w:rPr>
+          <w:rFonts w:ascii="Times New Roman" w:hAnsi="Times New Roman" w:cs="Times New Roman"/>
+          <w:sz w:val="20"/>
+          <w:szCs w:val="20"/>
+        </w:rPr>
+        <w:t>Empleado: empleado@dondeelcatracho.com - 12345</w:t>
+      </w:r>
+    </w:p>
+    <w:p>
+      <w:pPr>
+        <w:rPr>
+          <w:rFonts w:ascii="Times New Roman" w:hAnsi="Times New Roman" w:cs="Times New Roman"/>
+          <w:sz w:val="20"/>
+          <w:szCs w:val="20"/>
+        </w:rPr>
+      </w:pPr>
       <w:proofErr w:type="spellStart"/>
       <w:r>
         <w:rPr>
           <w:rFonts w:ascii="Times New Roman" w:hAnsi="Times New Roman" w:cs="Times New Roman"/>
-          <w:b/>
-          <w:bCs/>
-        </w:rPr>
-        <w:t>somee</w:t>
+          <w:sz w:val="20"/>
+          <w:szCs w:val="20"/>
+        </w:rPr>
+        <w:t>Admin</w:t>
       </w:r>
       <w:proofErr w:type="spellEnd"/>
       <w:r>
         <w:rPr>
           <w:rFonts w:ascii="Times New Roman" w:hAnsi="Times New Roman" w:cs="Times New Roman"/>
-          <w:b/>
-          <w:bCs/>
+          <w:sz w:val="20"/>
+          <w:szCs w:val="20"/>
+        </w:rPr>
+        <w:t>: admin@dondeelcatracho.com - 12345</w:t>
+      </w:r>
+    </w:p>
+    <w:p>
+      <w:pPr>
+        <w:rPr>
+          <w:rFonts w:ascii="Times New Roman" w:hAnsi="Times New Roman" w:cs="Times New Roman"/>
+          <w:sz w:val="20"/>
+          <w:szCs w:val="20"/>
+        </w:rPr>
+      </w:pPr>
+    </w:p>
+    <w:p>
+      <w:pPr>
+        <w:rPr>
+          <w:rFonts w:ascii="Times New Roman" w:hAnsi="Times New Roman" w:cs="Times New Roman"/>
+          <w:sz w:val="20"/>
+          <w:szCs w:val="20"/>
+        </w:rPr>
+      </w:pPr>
+      <w:r>
+        <w:rPr>
+          <w:rFonts w:ascii="Times New Roman" w:hAnsi="Times New Roman" w:cs="Times New Roman"/>
+          <w:sz w:val="20"/>
+          <w:szCs w:val="20"/>
+        </w:rPr>
+        <w:t xml:space="preserve">Ambiente </w:t>
+      </w:r>
+      <w:proofErr w:type="spellStart"/>
+      <w:r>
+        <w:rPr>
+          <w:rFonts w:ascii="Times New Roman" w:hAnsi="Times New Roman" w:cs="Times New Roman"/>
+          <w:sz w:val="20"/>
+          <w:szCs w:val="20"/>
+        </w:rPr>
+        <w:t>front</w:t>
+      </w:r>
+      <w:proofErr w:type="spellEnd"/>
+      <w:r>
+        <w:rPr>
+          <w:rFonts w:ascii="Times New Roman" w:hAnsi="Times New Roman" w:cs="Times New Roman"/>
+          <w:sz w:val="20"/>
+          <w:szCs w:val="20"/>
+        </w:rPr>
+        <w:t xml:space="preserve"> </w:t>
+      </w:r>
+      <w:proofErr w:type="spellStart"/>
+      <w:r>
+        <w:rPr>
+          <w:rFonts w:ascii="Times New Roman" w:hAnsi="Times New Roman" w:cs="Times New Roman"/>
+          <w:sz w:val="20"/>
+          <w:szCs w:val="20"/>
+        </w:rPr>
+        <w:t>end</w:t>
+      </w:r>
+      <w:proofErr w:type="spellEnd"/>
+      <w:r>
+        <w:rPr>
+          <w:rFonts w:ascii="Times New Roman" w:hAnsi="Times New Roman" w:cs="Times New Roman"/>
+          <w:sz w:val="20"/>
+          <w:szCs w:val="20"/>
+        </w:rPr>
+        <w:t xml:space="preserve"> producción: https://r1h1.github.io/restaurantecatrachofrontend/</w:t>
+      </w:r>
+    </w:p>
+    <w:p>
+      <w:pPr>
+        <w:rPr>
+          <w:rFonts w:ascii="Times New Roman" w:hAnsi="Times New Roman" w:cs="Times New Roman"/>
+          <w:sz w:val="20"/>
+          <w:szCs w:val="20"/>
+        </w:rPr>
+      </w:pPr>
+      <w:r>
+        <w:rPr>
+          <w:rFonts w:ascii="Times New Roman" w:hAnsi="Times New Roman" w:cs="Times New Roman"/>
+          <w:sz w:val="20"/>
+          <w:szCs w:val="20"/>
+        </w:rPr>
+        <w:t xml:space="preserve">Ambiente back </w:t>
+      </w:r>
+      <w:proofErr w:type="spellStart"/>
+      <w:r>
+        <w:rPr>
+          <w:rFonts w:ascii="Times New Roman" w:hAnsi="Times New Roman" w:cs="Times New Roman"/>
+          <w:sz w:val="20"/>
+          <w:szCs w:val="20"/>
+        </w:rPr>
+        <w:t>end</w:t>
+      </w:r>
+      <w:proofErr w:type="spellEnd"/>
+      <w:r>
+        <w:rPr>
+          <w:rFonts w:ascii="Times New Roman" w:hAnsi="Times New Roman" w:cs="Times New Roman"/>
+          <w:sz w:val="20"/>
+          <w:szCs w:val="20"/>
+        </w:rPr>
+        <w:t xml:space="preserve"> producción: https://elcatrachorestaurantes.somee.com/swagger/index.html</w:t>
+      </w:r>
+    </w:p>
+    <w:p>
+      <w:pPr>
+        <w:rPr>
+          <w:rFonts w:ascii="Times New Roman" w:hAnsi="Times New Roman" w:cs="Times New Roman"/>
+          <w:sz w:val="20"/>
+          <w:szCs w:val="20"/>
+        </w:rPr>
+      </w:pPr>
+    </w:p>
+    <w:p>
+      <w:pPr>
+        <w:rPr>
+          <w:rFonts w:ascii="Times New Roman" w:hAnsi="Times New Roman" w:cs="Times New Roman"/>
+          <w:sz w:val="20"/>
+          <w:szCs w:val="20"/>
+        </w:rPr>
+      </w:pPr>
+      <w:r>
+        <w:rPr>
+          <w:rFonts w:ascii="Times New Roman" w:hAnsi="Times New Roman" w:cs="Times New Roman"/>
+          <w:sz w:val="20"/>
+          <w:szCs w:val="20"/>
+        </w:rPr>
+        <w:t xml:space="preserve">Ambiente DB producción: </w:t>
+      </w:r>
+    </w:p>
+    <w:p>
+      <w:pPr>
+        <w:rPr>
+          <w:rFonts w:ascii="Times New Roman" w:hAnsi="Times New Roman" w:cs="Times New Roman"/>
+          <w:sz w:val="20"/>
+          <w:szCs w:val="20"/>
+          <w:lang w:val="en-US"/>
+        </w:rPr>
+      </w:pPr>
+      <w:r>
+        <w:rPr>
+          <w:rFonts w:ascii="Times New Roman" w:hAnsi="Times New Roman" w:cs="Times New Roman"/>
+          <w:sz w:val="20"/>
+          <w:szCs w:val="20"/>
+          <w:lang w:val="en-US"/>
+        </w:rPr>
+        <w:t>SQL Server version:</w:t>
+      </w:r>
+      <w:r>
+        <w:rPr>
+          <w:rFonts w:ascii="Times New Roman" w:hAnsi="Times New Roman" w:cs="Times New Roman"/>
+          <w:sz w:val="20"/>
+          <w:szCs w:val="20"/>
+          <w:lang w:val="en-US"/>
+        </w:rPr>
+        <w:tab/>
+        <w:t>MS SQL 2022 Express</w:t>
+      </w:r>
+    </w:p>
+    <w:p>
+      <w:pPr>
+        <w:rPr>
+          <w:rFonts w:ascii="Times New Roman" w:hAnsi="Times New Roman" w:cs="Times New Roman"/>
+          <w:sz w:val="20"/>
+          <w:szCs w:val="20"/>
+          <w:lang w:val="en-US"/>
+        </w:rPr>
+      </w:pPr>
+      <w:r>
+        <w:rPr>
+          <w:rFonts w:ascii="Times New Roman" w:hAnsi="Times New Roman" w:cs="Times New Roman"/>
+          <w:sz w:val="20"/>
+          <w:szCs w:val="20"/>
+          <w:lang w:val="en-US"/>
+        </w:rPr>
+        <w:t>SQL Server address:</w:t>
+      </w:r>
+      <w:r>
+        <w:rPr>
+          <w:rFonts w:ascii="Times New Roman" w:hAnsi="Times New Roman" w:cs="Times New Roman"/>
+          <w:sz w:val="20"/>
+          <w:szCs w:val="20"/>
+          <w:lang w:val="en-US"/>
+        </w:rPr>
+        <w:tab/>
+        <w:t>restaurante_catracho_db.mssql.somee.com</w:t>
+      </w:r>
+    </w:p>
+    <w:p>
+      <w:pPr>
+        <w:rPr>
+          <w:rFonts w:ascii="Times New Roman" w:hAnsi="Times New Roman" w:cs="Times New Roman"/>
+          <w:sz w:val="20"/>
+          <w:szCs w:val="20"/>
+          <w:lang w:val="en-US"/>
+        </w:rPr>
+      </w:pPr>
+      <w:r>
+        <w:rPr>
+          <w:rFonts w:ascii="Times New Roman" w:hAnsi="Times New Roman" w:cs="Times New Roman"/>
+          <w:sz w:val="20"/>
+          <w:szCs w:val="20"/>
+          <w:lang w:val="en-US"/>
+        </w:rPr>
+        <w:t>Login name:</w:t>
+      </w:r>
+      <w:r>
+        <w:rPr>
+          <w:rFonts w:ascii="Times New Roman" w:hAnsi="Times New Roman" w:cs="Times New Roman"/>
+          <w:sz w:val="20"/>
+          <w:szCs w:val="20"/>
+          <w:lang w:val="en-US"/>
+        </w:rPr>
+        <w:tab/>
+        <w:t>yeezuspm_SQLLogin_1</w:t>
+      </w:r>
+    </w:p>
+    <w:p>
+      <w:pPr>
+        <w:rPr>
+          <w:rFonts w:ascii="Times New Roman" w:hAnsi="Times New Roman" w:cs="Times New Roman"/>
+          <w:sz w:val="20"/>
+          <w:szCs w:val="20"/>
+          <w:lang w:val="en-US"/>
+        </w:rPr>
+      </w:pPr>
+      <w:r>
+        <w:rPr>
+          <w:rFonts w:ascii="Times New Roman" w:hAnsi="Times New Roman" w:cs="Times New Roman"/>
+          <w:sz w:val="20"/>
+          <w:szCs w:val="20"/>
+          <w:lang w:val="en-US"/>
+        </w:rPr>
+        <w:t>Login password:</w:t>
+      </w:r>
+      <w:r>
+        <w:rPr>
+          <w:rFonts w:ascii="Times New Roman" w:hAnsi="Times New Roman" w:cs="Times New Roman"/>
+          <w:sz w:val="20"/>
+          <w:szCs w:val="20"/>
+          <w:lang w:val="en-US"/>
+        </w:rPr>
+        <w:tab/>
+        <w:t>gev2vf7fn4</w:t>
+      </w:r>
+    </w:p>
+    <w:p>
+      <w:pPr>
+        <w:rPr>
+          <w:rFonts w:ascii="Times New Roman" w:hAnsi="Times New Roman" w:cs="Times New Roman"/>
+          <w:sz w:val="20"/>
+          <w:szCs w:val="20"/>
+          <w:lang w:val="en-US"/>
+        </w:rPr>
+      </w:pPr>
+      <w:r>
+        <w:rPr>
+          <w:rFonts w:ascii="Times New Roman" w:hAnsi="Times New Roman" w:cs="Times New Roman"/>
+          <w:sz w:val="20"/>
+          <w:szCs w:val="20"/>
+          <w:lang w:val="en-US"/>
+        </w:rPr>
+        <w:t>Connection string:</w:t>
+      </w:r>
+      <w:r>
+        <w:rPr>
+          <w:rFonts w:ascii="Times New Roman" w:hAnsi="Times New Roman" w:cs="Times New Roman"/>
+          <w:sz w:val="20"/>
+          <w:szCs w:val="20"/>
+          <w:lang w:val="en-US"/>
+        </w:rPr>
+        <w:tab/>
+        <w:t xml:space="preserve">workstation </w:t>
+      </w:r>
+      <w:proofErr w:type="gramStart"/>
+      <w:r>
+        <w:rPr>
+          <w:rFonts w:ascii="Times New Roman" w:hAnsi="Times New Roman" w:cs="Times New Roman"/>
+          <w:sz w:val="20"/>
+          <w:szCs w:val="20"/>
+          <w:lang w:val="en-US"/>
+        </w:rPr>
+        <w:t>id=</w:t>
+      </w:r>
+      <w:proofErr w:type="spellStart"/>
+      <w:r>
+        <w:rPr>
+          <w:rFonts w:ascii="Times New Roman" w:hAnsi="Times New Roman" w:cs="Times New Roman"/>
+          <w:sz w:val="20"/>
+          <w:szCs w:val="20"/>
+          <w:lang w:val="en-US"/>
+        </w:rPr>
+        <w:t>restaurante_catracho_db.mssql.somee.com;packet</w:t>
+      </w:r>
+      <w:proofErr w:type="spellEnd"/>
+      <w:proofErr w:type="gramEnd"/>
+      <w:r>
+        <w:rPr>
+          <w:rFonts w:ascii="Times New Roman" w:hAnsi="Times New Roman" w:cs="Times New Roman"/>
+          <w:sz w:val="20"/>
+          <w:szCs w:val="20"/>
+          <w:lang w:val="en-US"/>
+        </w:rPr>
+        <w:t xml:space="preserve"> size=4096;user id=yeezuspm_SQLLogin_1;pwd=gev2vf7fn4;data source=</w:t>
+      </w:r>
+      <w:proofErr w:type="spellStart"/>
+      <w:r>
+        <w:rPr>
+          <w:rFonts w:ascii="Times New Roman" w:hAnsi="Times New Roman" w:cs="Times New Roman"/>
+          <w:sz w:val="20"/>
+          <w:szCs w:val="20"/>
+          <w:lang w:val="en-US"/>
+        </w:rPr>
+        <w:t>restaurante_catracho_db.mssql.somee.com;persist</w:t>
+      </w:r>
+      <w:proofErr w:type="spellEnd"/>
+      <w:r>
+        <w:rPr>
+          <w:rFonts w:ascii="Times New Roman" w:hAnsi="Times New Roman" w:cs="Times New Roman"/>
+          <w:sz w:val="20"/>
+          <w:szCs w:val="20"/>
+          <w:lang w:val="en-US"/>
+        </w:rPr>
+        <w:t xml:space="preserve"> security info=</w:t>
+      </w:r>
+      <w:proofErr w:type="spellStart"/>
+      <w:r>
+        <w:rPr>
+          <w:rFonts w:ascii="Times New Roman" w:hAnsi="Times New Roman" w:cs="Times New Roman"/>
+          <w:sz w:val="20"/>
+          <w:szCs w:val="20"/>
+          <w:lang w:val="en-US"/>
+        </w:rPr>
+        <w:t>False;initial</w:t>
+      </w:r>
+      <w:proofErr w:type="spellEnd"/>
+      <w:r>
+        <w:rPr>
+          <w:rFonts w:ascii="Times New Roman" w:hAnsi="Times New Roman" w:cs="Times New Roman"/>
+          <w:sz w:val="20"/>
+          <w:szCs w:val="20"/>
+          <w:lang w:val="en-US"/>
+        </w:rPr>
+        <w:t xml:space="preserve"> catalog=</w:t>
+      </w:r>
+      <w:proofErr w:type="spellStart"/>
+      <w:r>
+        <w:rPr>
+          <w:rFonts w:ascii="Times New Roman" w:hAnsi="Times New Roman" w:cs="Times New Roman"/>
+          <w:sz w:val="20"/>
+          <w:szCs w:val="20"/>
+          <w:lang w:val="en-US"/>
+        </w:rPr>
+        <w:t>restaurante_catracho_db;TrustServerCertificate</w:t>
+      </w:r>
+      <w:proofErr w:type="spellEnd"/>
+      <w:r>
+        <w:rPr>
+          <w:rFonts w:ascii="Times New Roman" w:hAnsi="Times New Roman" w:cs="Times New Roman"/>
+          <w:sz w:val="20"/>
+          <w:szCs w:val="20"/>
+          <w:lang w:val="en-US"/>
+        </w:rPr>
+        <w:t>=True</w:t>
+      </w:r>
+    </w:p>
+    <w:p>
+      <w:pPr>
+        <w:rPr>
+          <w:rFonts w:ascii="Times New Roman" w:hAnsi="Times New Roman" w:cs="Times New Roman"/>
+          <w:sz w:val="20"/>
+          <w:szCs w:val="20"/>
+          <w:lang w:val="en-US"/>
+        </w:rPr>
+      </w:pPr>
+    </w:p>
+    <w:p>
+      <w:pPr>
+        <w:rPr>
+          <w:rFonts w:ascii="Times New Roman" w:hAnsi="Times New Roman" w:cs="Times New Roman"/>
+          <w:sz w:val="20"/>
+          <w:szCs w:val="20"/>
+        </w:rPr>
+      </w:pPr>
+      <w:r>
+        <w:rPr>
+          <w:rFonts w:ascii="Times New Roman" w:hAnsi="Times New Roman" w:cs="Times New Roman"/>
+          <w:sz w:val="20"/>
+          <w:szCs w:val="20"/>
+        </w:rPr>
+        <w:t>Ambiente FTP producción:</w:t>
+      </w:r>
+    </w:p>
+    <w:p>
+      <w:pPr>
+        <w:rPr>
+          <w:rFonts w:ascii="Times New Roman" w:hAnsi="Times New Roman" w:cs="Times New Roman"/>
+          <w:sz w:val="20"/>
+          <w:szCs w:val="20"/>
+        </w:rPr>
+      </w:pPr>
+      <w:proofErr w:type="spellStart"/>
+      <w:r>
+        <w:rPr>
+          <w:rFonts w:ascii="Times New Roman" w:hAnsi="Times New Roman" w:cs="Times New Roman"/>
+          <w:sz w:val="20"/>
+          <w:szCs w:val="20"/>
+        </w:rPr>
+        <w:t>Address</w:t>
+      </w:r>
+      <w:proofErr w:type="spellEnd"/>
+      <w:r>
+        <w:rPr>
+          <w:rFonts w:ascii="Times New Roman" w:hAnsi="Times New Roman" w:cs="Times New Roman"/>
+          <w:sz w:val="20"/>
+          <w:szCs w:val="20"/>
         </w:rPr>
         <w:t>:</w:t>
       </w:r>
-    </w:p>
-    <w:p>
-      <w:pPr>
-        <w:rPr>
-          <w:rFonts w:ascii="Times New Roman" w:hAnsi="Times New Roman" w:cs="Times New Roman"/>
-        </w:rPr>
-      </w:pPr>
-      <w:r>
-        <w:rPr>
-          <w:noProof/>
-        </w:rPr>
-        <w:drawing>
-          <wp:inline distT="0" distB="0" distL="0" distR="0" wp14:anchorId="5FBDC7FF" wp14:editId="26610657">
-            <wp:extent cx="4410075" cy="2627182"/>
-            <wp:effectExtent l="0" t="0" r="0" b="1905"/>
-            <wp:docPr id="2036690484" name="Imagen 1"/>
-            <wp:cNvGraphicFramePr>
-              <a:graphicFrameLocks xmlns:a="http://schemas.openxmlformats.org/drawingml/2006/main" noChangeAspect="1"/>
-            </wp:cNvGraphicFramePr>
-            <a:graphic xmlns:a="http://schemas.openxmlformats.org/drawingml/2006/main">
-              <a:graphicData uri="http://schemas.openxmlformats.org/drawingml/2006/picture">
-                <pic:pic xmlns:pic="http://schemas.openxmlformats.org/drawingml/2006/picture">
-                  <pic:nvPicPr>
-                    <pic:cNvPr id="2036690484" name=""/>
-                    <pic:cNvPicPr/>
-                  </pic:nvPicPr>
-                  <pic:blipFill>
-                    <a:blip r:embed="rId8"/>
-                    <a:stretch>
-                      <a:fillRect/>
-                    </a:stretch>
-                  </pic:blipFill>
-                  <pic:spPr>
-                    <a:xfrm>
-                      <a:off x="0" y="0"/>
-                      <a:ext cx="4421648" cy="2634076"/>
-                    </a:xfrm>
-                    <a:prstGeom prst="rect">
-                      <a:avLst/>
-                    </a:prstGeom>
-                  </pic:spPr>
-                </pic:pic>
-              </a:graphicData>
-            </a:graphic>
-          </wp:inline>
-        </w:drawing>
-      </w:r>
-    </w:p>
-    <w:p>
-      <w:pPr>
-        <w:rPr>
-          <w:rFonts w:ascii="Times New Roman" w:hAnsi="Times New Roman" w:cs="Times New Roman"/>
-        </w:rPr>
-      </w:pPr>
-      <w:r>
-        <w:rPr>
-          <w:rFonts w:ascii="Times New Roman" w:hAnsi="Times New Roman" w:cs="Times New Roman"/>
-        </w:rPr>
-        <w:lastRenderedPageBreak/>
-        <w:t xml:space="preserve">DB </w:t>
-      </w:r>
+      <w:r>
+        <w:rPr>
+          <w:rFonts w:ascii="Times New Roman" w:hAnsi="Times New Roman" w:cs="Times New Roman"/>
+          <w:sz w:val="20"/>
+          <w:szCs w:val="20"/>
+        </w:rPr>
+        <w:tab/>
+        <w:t>ftp://restaurante_catracho_db.backup.somee.com/restaurante_catracho_db_MSSql_Database_Backup</w:t>
+      </w:r>
+    </w:p>
+    <w:p>
+      <w:pPr>
+        <w:rPr>
+          <w:rFonts w:ascii="Times New Roman" w:hAnsi="Times New Roman" w:cs="Times New Roman"/>
+          <w:sz w:val="20"/>
+          <w:szCs w:val="20"/>
+        </w:rPr>
+      </w:pPr>
       <w:proofErr w:type="spellStart"/>
       <w:r>
         <w:rPr>
           <w:rFonts w:ascii="Times New Roman" w:hAnsi="Times New Roman" w:cs="Times New Roman"/>
-        </w:rPr>
-        <w:t>Credentials</w:t>
+          <w:sz w:val="20"/>
+          <w:szCs w:val="20"/>
+        </w:rPr>
+        <w:t>Username</w:t>
       </w:r>
       <w:proofErr w:type="spellEnd"/>
       <w:r>
         <w:rPr>
           <w:rFonts w:ascii="Times New Roman" w:hAnsi="Times New Roman" w:cs="Times New Roman"/>
+          <w:sz w:val="20"/>
+          <w:szCs w:val="20"/>
         </w:rPr>
         <w:t>:</w:t>
       </w:r>
-    </w:p>
-    <w:tbl>
-      <w:tblPr>
-        <w:tblW w:w="6338" w:type="dxa"/>
-        <w:tblCellSpacing w:w="15" w:type="dxa"/>
-        <w:shd w:val="clear" w:color="auto" w:fill="FFFFFF"/>
-        <w:tblCellMar>
-          <w:top w:w="15" w:type="dxa"/>
-          <w:left w:w="15" w:type="dxa"/>
-          <w:bottom w:w="15" w:type="dxa"/>
-          <w:right w:w="15" w:type="dxa"/>
-        </w:tblCellMar>
-        <w:tblLook w:val="04A0" w:firstRow="1" w:lastRow="0" w:firstColumn="1" w:lastColumn="0" w:noHBand="0" w:noVBand="1"/>
-      </w:tblPr>
-      <w:tblGrid>
-        <w:gridCol w:w="1090"/>
-        <w:gridCol w:w="5552"/>
-      </w:tblGrid>
-      <w:tr>
-        <w:trPr>
-          <w:tblCellSpacing w:w="15" w:type="dxa"/>
-        </w:trPr>
-        <w:tc>
-          <w:tcPr>
-            <w:tcW w:w="0" w:type="auto"/>
-            <w:tcBorders>
-              <w:top w:val="nil"/>
-              <w:right w:val="nil"/>
-            </w:tcBorders>
-            <w:shd w:val="clear" w:color="auto" w:fill="FFFFFF"/>
-            <w:hideMark/>
-          </w:tcPr>
-          <w:p>
-            <w:pPr>
-              <w:rPr>
-                <w:rFonts w:ascii="Times New Roman" w:hAnsi="Times New Roman" w:cs="Times New Roman"/>
-              </w:rPr>
-            </w:pPr>
-            <w:r>
-              <w:rPr>
-                <w:rFonts w:ascii="Times New Roman" w:hAnsi="Times New Roman" w:cs="Times New Roman"/>
-              </w:rPr>
-              <w:t xml:space="preserve">SQL Server </w:t>
-            </w:r>
-            <w:proofErr w:type="spellStart"/>
-            <w:r>
-              <w:rPr>
-                <w:rFonts w:ascii="Times New Roman" w:hAnsi="Times New Roman" w:cs="Times New Roman"/>
-              </w:rPr>
-              <w:t>version</w:t>
-            </w:r>
-            <w:proofErr w:type="spellEnd"/>
-            <w:r>
-              <w:rPr>
-                <w:rFonts w:ascii="Times New Roman" w:hAnsi="Times New Roman" w:cs="Times New Roman"/>
-              </w:rPr>
-              <w:t>:</w:t>
-            </w:r>
-          </w:p>
-        </w:tc>
-        <w:tc>
-          <w:tcPr>
-            <w:tcW w:w="0" w:type="auto"/>
-            <w:tcBorders>
-              <w:top w:val="nil"/>
-            </w:tcBorders>
-            <w:shd w:val="clear" w:color="auto" w:fill="FFFFFF"/>
-            <w:hideMark/>
-          </w:tcPr>
-          <w:p>
-            <w:pPr>
-              <w:rPr>
-                <w:rFonts w:ascii="Times New Roman" w:hAnsi="Times New Roman" w:cs="Times New Roman"/>
-              </w:rPr>
-            </w:pPr>
-            <w:r>
-              <w:rPr>
-                <w:rFonts w:ascii="Times New Roman" w:hAnsi="Times New Roman" w:cs="Times New Roman"/>
-              </w:rPr>
-              <w:t>MS SQL 2022 Express</w:t>
-            </w:r>
-          </w:p>
-        </w:tc>
-      </w:tr>
-      <w:tr>
-        <w:trPr>
-          <w:tblCellSpacing w:w="15" w:type="dxa"/>
-        </w:trPr>
-        <w:tc>
-          <w:tcPr>
-            <w:tcW w:w="0" w:type="auto"/>
-            <w:tcBorders>
-              <w:top w:val="nil"/>
-              <w:right w:val="nil"/>
-            </w:tcBorders>
-            <w:shd w:val="clear" w:color="auto" w:fill="FFFFFF"/>
-            <w:hideMark/>
-          </w:tcPr>
-          <w:p>
-            <w:pPr>
-              <w:rPr>
-                <w:rFonts w:ascii="Times New Roman" w:hAnsi="Times New Roman" w:cs="Times New Roman"/>
-              </w:rPr>
-            </w:pPr>
-            <w:r>
-              <w:rPr>
-                <w:rFonts w:ascii="Times New Roman" w:hAnsi="Times New Roman" w:cs="Times New Roman"/>
-              </w:rPr>
-              <w:t xml:space="preserve">SQL Server </w:t>
-            </w:r>
-            <w:proofErr w:type="spellStart"/>
-            <w:r>
-              <w:rPr>
-                <w:rFonts w:ascii="Times New Roman" w:hAnsi="Times New Roman" w:cs="Times New Roman"/>
-              </w:rPr>
-              <w:t>address</w:t>
-            </w:r>
-            <w:proofErr w:type="spellEnd"/>
-            <w:r>
-              <w:rPr>
-                <w:rFonts w:ascii="Times New Roman" w:hAnsi="Times New Roman" w:cs="Times New Roman"/>
-              </w:rPr>
-              <w:t>:</w:t>
-            </w:r>
-          </w:p>
-        </w:tc>
-        <w:tc>
-          <w:tcPr>
-            <w:tcW w:w="0" w:type="auto"/>
-            <w:tcBorders>
-              <w:top w:val="nil"/>
-            </w:tcBorders>
-            <w:shd w:val="clear" w:color="auto" w:fill="FFFFFF"/>
-            <w:hideMark/>
-          </w:tcPr>
-          <w:p>
-            <w:pPr>
-              <w:rPr>
-                <w:rFonts w:ascii="Times New Roman" w:hAnsi="Times New Roman" w:cs="Times New Roman"/>
-              </w:rPr>
-            </w:pPr>
-            <w:r>
-              <w:rPr>
-                <w:rFonts w:ascii="Times New Roman" w:hAnsi="Times New Roman" w:cs="Times New Roman"/>
-              </w:rPr>
-              <w:t>restaurante_catracho_db.mssql.somee.com</w:t>
-            </w:r>
-          </w:p>
-        </w:tc>
-      </w:tr>
-      <w:tr>
-        <w:trPr>
-          <w:tblCellSpacing w:w="15" w:type="dxa"/>
-        </w:trPr>
-        <w:tc>
-          <w:tcPr>
-            <w:tcW w:w="0" w:type="auto"/>
-            <w:tcBorders>
-              <w:top w:val="nil"/>
-              <w:right w:val="nil"/>
-            </w:tcBorders>
-            <w:shd w:val="clear" w:color="auto" w:fill="FFFFFF"/>
-            <w:hideMark/>
-          </w:tcPr>
-          <w:p>
-            <w:pPr>
-              <w:rPr>
-                <w:rFonts w:ascii="Times New Roman" w:hAnsi="Times New Roman" w:cs="Times New Roman"/>
-              </w:rPr>
-            </w:pPr>
-            <w:proofErr w:type="spellStart"/>
-            <w:r>
-              <w:rPr>
-                <w:rFonts w:ascii="Times New Roman" w:hAnsi="Times New Roman" w:cs="Times New Roman"/>
-              </w:rPr>
-              <w:t>Login</w:t>
-            </w:r>
-            <w:proofErr w:type="spellEnd"/>
-            <w:r>
-              <w:rPr>
-                <w:rFonts w:ascii="Times New Roman" w:hAnsi="Times New Roman" w:cs="Times New Roman"/>
-              </w:rPr>
-              <w:t xml:space="preserve"> </w:t>
-            </w:r>
-            <w:proofErr w:type="spellStart"/>
-            <w:r>
-              <w:rPr>
-                <w:rFonts w:ascii="Times New Roman" w:hAnsi="Times New Roman" w:cs="Times New Roman"/>
-              </w:rPr>
-              <w:t>name</w:t>
-            </w:r>
-            <w:proofErr w:type="spellEnd"/>
-            <w:r>
-              <w:rPr>
-                <w:rFonts w:ascii="Times New Roman" w:hAnsi="Times New Roman" w:cs="Times New Roman"/>
-              </w:rPr>
-              <w:t>:</w:t>
-            </w:r>
-          </w:p>
-        </w:tc>
-        <w:tc>
-          <w:tcPr>
-            <w:tcW w:w="0" w:type="auto"/>
-            <w:tcBorders>
-              <w:top w:val="nil"/>
-            </w:tcBorders>
-            <w:shd w:val="clear" w:color="auto" w:fill="FFFFFF"/>
-            <w:hideMark/>
-          </w:tcPr>
-          <w:p>
-            <w:pPr>
-              <w:rPr>
-                <w:rFonts w:ascii="Times New Roman" w:hAnsi="Times New Roman" w:cs="Times New Roman"/>
-              </w:rPr>
-            </w:pPr>
-            <w:r>
-              <w:rPr>
-                <w:rFonts w:ascii="Times New Roman" w:hAnsi="Times New Roman" w:cs="Times New Roman"/>
-              </w:rPr>
-              <w:t>yeezuspm_SQLLogin_1</w:t>
-            </w:r>
-          </w:p>
-        </w:tc>
-      </w:tr>
-      <w:tr>
-        <w:trPr>
-          <w:tblCellSpacing w:w="15" w:type="dxa"/>
-        </w:trPr>
-        <w:tc>
-          <w:tcPr>
-            <w:tcW w:w="0" w:type="auto"/>
-            <w:tcBorders>
-              <w:top w:val="nil"/>
-              <w:right w:val="nil"/>
-            </w:tcBorders>
-            <w:shd w:val="clear" w:color="auto" w:fill="FFFFFF"/>
-            <w:hideMark/>
-          </w:tcPr>
-          <w:p>
-            <w:pPr>
-              <w:rPr>
-                <w:rFonts w:ascii="Times New Roman" w:hAnsi="Times New Roman" w:cs="Times New Roman"/>
-              </w:rPr>
-            </w:pPr>
-            <w:proofErr w:type="spellStart"/>
-            <w:r>
-              <w:rPr>
-                <w:rFonts w:ascii="Times New Roman" w:hAnsi="Times New Roman" w:cs="Times New Roman"/>
-              </w:rPr>
-              <w:t>Login</w:t>
-            </w:r>
-            <w:proofErr w:type="spellEnd"/>
-            <w:r>
-              <w:rPr>
-                <w:rFonts w:ascii="Times New Roman" w:hAnsi="Times New Roman" w:cs="Times New Roman"/>
-              </w:rPr>
-              <w:t xml:space="preserve"> </w:t>
-            </w:r>
-            <w:proofErr w:type="spellStart"/>
-            <w:r>
-              <w:rPr>
-                <w:rFonts w:ascii="Times New Roman" w:hAnsi="Times New Roman" w:cs="Times New Roman"/>
-              </w:rPr>
-              <w:t>password</w:t>
-            </w:r>
-            <w:proofErr w:type="spellEnd"/>
-            <w:r>
-              <w:rPr>
-                <w:rFonts w:ascii="Times New Roman" w:hAnsi="Times New Roman" w:cs="Times New Roman"/>
-              </w:rPr>
-              <w:t>:</w:t>
-            </w:r>
-          </w:p>
-        </w:tc>
-        <w:tc>
-          <w:tcPr>
-            <w:tcW w:w="0" w:type="auto"/>
-            <w:tcBorders>
-              <w:top w:val="nil"/>
-            </w:tcBorders>
-            <w:shd w:val="clear" w:color="auto" w:fill="FFFFFF"/>
-            <w:hideMark/>
-          </w:tcPr>
-          <w:p>
-            <w:pPr>
-              <w:rPr>
-                <w:rFonts w:ascii="Times New Roman" w:hAnsi="Times New Roman" w:cs="Times New Roman"/>
-              </w:rPr>
-            </w:pPr>
-            <w:r>
-              <w:rPr>
-                <w:rFonts w:ascii="Times New Roman" w:hAnsi="Times New Roman" w:cs="Times New Roman"/>
-              </w:rPr>
-              <w:t>gev2vf7fn4</w:t>
-            </w:r>
-          </w:p>
-        </w:tc>
-      </w:tr>
-      <w:tr>
-        <w:trPr>
-          <w:tblCellSpacing w:w="15" w:type="dxa"/>
-        </w:trPr>
-        <w:tc>
-          <w:tcPr>
-            <w:tcW w:w="0" w:type="auto"/>
-            <w:tcBorders>
-              <w:top w:val="nil"/>
-              <w:right w:val="nil"/>
-            </w:tcBorders>
-            <w:shd w:val="clear" w:color="auto" w:fill="FFFFFF"/>
-            <w:hideMark/>
-          </w:tcPr>
-          <w:p>
-            <w:pPr>
-              <w:rPr>
-                <w:rFonts w:ascii="Times New Roman" w:hAnsi="Times New Roman" w:cs="Times New Roman"/>
-              </w:rPr>
-            </w:pPr>
-            <w:proofErr w:type="spellStart"/>
-            <w:r>
-              <w:rPr>
-                <w:rFonts w:ascii="Times New Roman" w:hAnsi="Times New Roman" w:cs="Times New Roman"/>
-              </w:rPr>
-              <w:t>Connection</w:t>
-            </w:r>
-            <w:proofErr w:type="spellEnd"/>
-            <w:r>
-              <w:rPr>
-                <w:rFonts w:ascii="Times New Roman" w:hAnsi="Times New Roman" w:cs="Times New Roman"/>
-              </w:rPr>
-              <w:t xml:space="preserve"> </w:t>
-            </w:r>
-            <w:proofErr w:type="spellStart"/>
-            <w:r>
-              <w:rPr>
-                <w:rFonts w:ascii="Times New Roman" w:hAnsi="Times New Roman" w:cs="Times New Roman"/>
-              </w:rPr>
-              <w:t>string</w:t>
-            </w:r>
-            <w:proofErr w:type="spellEnd"/>
-            <w:r>
-              <w:rPr>
-                <w:rFonts w:ascii="Times New Roman" w:hAnsi="Times New Roman" w:cs="Times New Roman"/>
-              </w:rPr>
-              <w:t>:</w:t>
-            </w:r>
-          </w:p>
-        </w:tc>
-        <w:tc>
-          <w:tcPr>
-            <w:tcW w:w="0" w:type="auto"/>
-            <w:tcBorders>
-              <w:top w:val="nil"/>
-            </w:tcBorders>
-            <w:shd w:val="clear" w:color="auto" w:fill="FFFFFF"/>
-            <w:hideMark/>
-          </w:tcPr>
-          <w:p>
-            <w:pPr>
-              <w:rPr>
-                <w:rFonts w:ascii="Times New Roman" w:hAnsi="Times New Roman" w:cs="Times New Roman"/>
-              </w:rPr>
-            </w:pPr>
-          </w:p>
-          <w:p>
-            <w:pPr>
-              <w:rPr>
-                <w:rFonts w:ascii="Times New Roman" w:hAnsi="Times New Roman" w:cs="Times New Roman"/>
-              </w:rPr>
-            </w:pPr>
-          </w:p>
-          <w:p>
-            <w:pPr>
-              <w:rPr>
-                <w:rFonts w:ascii="Times New Roman" w:hAnsi="Times New Roman" w:cs="Times New Roman"/>
-              </w:rPr>
-            </w:pPr>
-            <w:proofErr w:type="spellStart"/>
-            <w:r>
-              <w:rPr>
-                <w:rFonts w:ascii="Times New Roman" w:hAnsi="Times New Roman" w:cs="Times New Roman"/>
-              </w:rPr>
-              <w:t>workstation</w:t>
-            </w:r>
-            <w:proofErr w:type="spellEnd"/>
-            <w:r>
-              <w:rPr>
-                <w:rFonts w:ascii="Times New Roman" w:hAnsi="Times New Roman" w:cs="Times New Roman"/>
-              </w:rPr>
-              <w:t xml:space="preserve"> </w:t>
-            </w:r>
-            <w:proofErr w:type="gramStart"/>
-            <w:r>
-              <w:rPr>
-                <w:rFonts w:ascii="Times New Roman" w:hAnsi="Times New Roman" w:cs="Times New Roman"/>
-              </w:rPr>
-              <w:t>id=</w:t>
-            </w:r>
-            <w:proofErr w:type="spellStart"/>
-            <w:r>
-              <w:rPr>
-                <w:rFonts w:ascii="Times New Roman" w:hAnsi="Times New Roman" w:cs="Times New Roman"/>
-              </w:rPr>
-              <w:t>restaurante_catracho_db.mssql.somee.com;packet</w:t>
-            </w:r>
-            <w:proofErr w:type="spellEnd"/>
-            <w:proofErr w:type="gramEnd"/>
-            <w:r>
-              <w:rPr>
-                <w:rFonts w:ascii="Times New Roman" w:hAnsi="Times New Roman" w:cs="Times New Roman"/>
-              </w:rPr>
-              <w:t xml:space="preserve"> </w:t>
-            </w:r>
-            <w:proofErr w:type="spellStart"/>
-            <w:r>
-              <w:rPr>
-                <w:rFonts w:ascii="Times New Roman" w:hAnsi="Times New Roman" w:cs="Times New Roman"/>
-              </w:rPr>
-              <w:t>size</w:t>
-            </w:r>
-            <w:proofErr w:type="spellEnd"/>
-            <w:r>
-              <w:rPr>
-                <w:rFonts w:ascii="Times New Roman" w:hAnsi="Times New Roman" w:cs="Times New Roman"/>
-              </w:rPr>
-              <w:t xml:space="preserve">=4096;user id=yeezuspm_SQLLogin_1;pwd=gev2vf7fn4;data </w:t>
-            </w:r>
-            <w:proofErr w:type="spellStart"/>
-            <w:r>
-              <w:rPr>
-                <w:rFonts w:ascii="Times New Roman" w:hAnsi="Times New Roman" w:cs="Times New Roman"/>
-              </w:rPr>
-              <w:t>source</w:t>
-            </w:r>
-            <w:proofErr w:type="spellEnd"/>
-            <w:r>
-              <w:rPr>
-                <w:rFonts w:ascii="Times New Roman" w:hAnsi="Times New Roman" w:cs="Times New Roman"/>
-              </w:rPr>
-              <w:t>=</w:t>
-            </w:r>
-            <w:proofErr w:type="spellStart"/>
-            <w:r>
-              <w:rPr>
-                <w:rFonts w:ascii="Times New Roman" w:hAnsi="Times New Roman" w:cs="Times New Roman"/>
-              </w:rPr>
-              <w:t>restaurante_catracho_db.mssql.somee.com;persist</w:t>
-            </w:r>
-            <w:proofErr w:type="spellEnd"/>
-            <w:r>
-              <w:rPr>
-                <w:rFonts w:ascii="Times New Roman" w:hAnsi="Times New Roman" w:cs="Times New Roman"/>
-              </w:rPr>
-              <w:t xml:space="preserve"> </w:t>
-            </w:r>
-            <w:proofErr w:type="spellStart"/>
-            <w:r>
-              <w:rPr>
-                <w:rFonts w:ascii="Times New Roman" w:hAnsi="Times New Roman" w:cs="Times New Roman"/>
-              </w:rPr>
-              <w:t>security</w:t>
-            </w:r>
-            <w:proofErr w:type="spellEnd"/>
-            <w:r>
-              <w:rPr>
-                <w:rFonts w:ascii="Times New Roman" w:hAnsi="Times New Roman" w:cs="Times New Roman"/>
-              </w:rPr>
-              <w:t xml:space="preserve"> </w:t>
-            </w:r>
-            <w:proofErr w:type="spellStart"/>
-            <w:r>
-              <w:rPr>
-                <w:rFonts w:ascii="Times New Roman" w:hAnsi="Times New Roman" w:cs="Times New Roman"/>
-              </w:rPr>
-              <w:t>info</w:t>
-            </w:r>
-            <w:proofErr w:type="spellEnd"/>
-            <w:r>
-              <w:rPr>
-                <w:rFonts w:ascii="Times New Roman" w:hAnsi="Times New Roman" w:cs="Times New Roman"/>
-              </w:rPr>
-              <w:t>=</w:t>
-            </w:r>
-            <w:proofErr w:type="spellStart"/>
-            <w:r>
-              <w:rPr>
-                <w:rFonts w:ascii="Times New Roman" w:hAnsi="Times New Roman" w:cs="Times New Roman"/>
-              </w:rPr>
-              <w:t>False;initial</w:t>
-            </w:r>
-            <w:proofErr w:type="spellEnd"/>
-            <w:r>
-              <w:rPr>
-                <w:rFonts w:ascii="Times New Roman" w:hAnsi="Times New Roman" w:cs="Times New Roman"/>
-              </w:rPr>
-              <w:t xml:space="preserve"> </w:t>
-            </w:r>
-            <w:proofErr w:type="spellStart"/>
-            <w:r>
-              <w:rPr>
-                <w:rFonts w:ascii="Times New Roman" w:hAnsi="Times New Roman" w:cs="Times New Roman"/>
-              </w:rPr>
-              <w:t>catalog</w:t>
-            </w:r>
-            <w:proofErr w:type="spellEnd"/>
-            <w:r>
-              <w:rPr>
-                <w:rFonts w:ascii="Times New Roman" w:hAnsi="Times New Roman" w:cs="Times New Roman"/>
-              </w:rPr>
-              <w:t>=</w:t>
-            </w:r>
-            <w:proofErr w:type="spellStart"/>
-            <w:r>
-              <w:rPr>
-                <w:rFonts w:ascii="Times New Roman" w:hAnsi="Times New Roman" w:cs="Times New Roman"/>
-              </w:rPr>
-              <w:t>restaurante_catracho_db;TrustServerCertificate</w:t>
-            </w:r>
-            <w:proofErr w:type="spellEnd"/>
-            <w:r>
-              <w:rPr>
-                <w:rFonts w:ascii="Times New Roman" w:hAnsi="Times New Roman" w:cs="Times New Roman"/>
-              </w:rPr>
-              <w:t>=True</w:t>
-            </w:r>
-          </w:p>
-        </w:tc>
-      </w:tr>
-    </w:tbl>
-    <w:p>
-      <w:pPr>
-        <w:rPr>
-          <w:rFonts w:ascii="Times New Roman" w:hAnsi="Times New Roman" w:cs="Times New Roman"/>
-        </w:rPr>
-      </w:pPr>
-    </w:p>
-    <w:tbl>
-      <w:tblPr>
-        <w:tblW w:w="10105" w:type="dxa"/>
-        <w:tblCellSpacing w:w="15" w:type="dxa"/>
-        <w:shd w:val="clear" w:color="auto" w:fill="FFFFFF"/>
-        <w:tblCellMar>
-          <w:top w:w="15" w:type="dxa"/>
-          <w:left w:w="15" w:type="dxa"/>
-          <w:bottom w:w="15" w:type="dxa"/>
-          <w:right w:w="15" w:type="dxa"/>
-        </w:tblCellMar>
-        <w:tblLook w:val="04A0" w:firstRow="1" w:lastRow="0" w:firstColumn="1" w:lastColumn="0" w:noHBand="0" w:noVBand="1"/>
-      </w:tblPr>
-      <w:tblGrid>
-        <w:gridCol w:w="1080"/>
-        <w:gridCol w:w="9025"/>
-      </w:tblGrid>
-      <w:tr>
-        <w:trPr>
-          <w:tblCellSpacing w:w="15" w:type="dxa"/>
-        </w:trPr>
-        <w:tc>
-          <w:tcPr>
-            <w:tcW w:w="0" w:type="auto"/>
-            <w:tcBorders>
-              <w:top w:val="nil"/>
-              <w:right w:val="nil"/>
-            </w:tcBorders>
-            <w:shd w:val="clear" w:color="auto" w:fill="FFFFFF"/>
-            <w:hideMark/>
-          </w:tcPr>
-          <w:p>
-            <w:pPr>
-              <w:rPr>
-                <w:rFonts w:ascii="Times New Roman" w:hAnsi="Times New Roman" w:cs="Times New Roman"/>
-              </w:rPr>
-            </w:pPr>
-            <w:proofErr w:type="spellStart"/>
-            <w:r>
-              <w:rPr>
-                <w:rFonts w:ascii="Times New Roman" w:hAnsi="Times New Roman" w:cs="Times New Roman"/>
-              </w:rPr>
-              <w:t>Address</w:t>
-            </w:r>
-            <w:proofErr w:type="spellEnd"/>
-            <w:r>
-              <w:rPr>
-                <w:rFonts w:ascii="Times New Roman" w:hAnsi="Times New Roman" w:cs="Times New Roman"/>
-              </w:rPr>
-              <w:t>:</w:t>
-            </w:r>
-          </w:p>
-        </w:tc>
-        <w:tc>
-          <w:tcPr>
-            <w:tcW w:w="0" w:type="auto"/>
-            <w:tcBorders>
-              <w:top w:val="nil"/>
-            </w:tcBorders>
-            <w:shd w:val="clear" w:color="auto" w:fill="FFFFFF"/>
-            <w:hideMark/>
-          </w:tcPr>
-          <w:p>
-            <w:pPr>
-              <w:rPr>
-                <w:rFonts w:ascii="Times New Roman" w:hAnsi="Times New Roman" w:cs="Times New Roman"/>
-              </w:rPr>
-            </w:pPr>
-            <w:hyperlink r:id="rId9" w:tgtFrame="UserSiteWindow" w:history="1">
-              <w:r>
-                <w:rPr>
-                  <w:rStyle w:val="Hipervnculo"/>
-                  <w:rFonts w:ascii="Times New Roman" w:hAnsi="Times New Roman" w:cs="Times New Roman"/>
-                </w:rPr>
-                <w:t>ftp://restaurante_catracho_db.backup.somee.com/restaurante_catracho_db_MSSql_Database_Backup</w:t>
-              </w:r>
-            </w:hyperlink>
-          </w:p>
-        </w:tc>
-      </w:tr>
-      <w:tr>
-        <w:trPr>
-          <w:tblCellSpacing w:w="15" w:type="dxa"/>
-        </w:trPr>
-        <w:tc>
-          <w:tcPr>
-            <w:tcW w:w="0" w:type="auto"/>
-            <w:tcBorders>
-              <w:top w:val="nil"/>
-              <w:right w:val="nil"/>
-            </w:tcBorders>
-            <w:shd w:val="clear" w:color="auto" w:fill="FFFFFF"/>
-            <w:hideMark/>
-          </w:tcPr>
-          <w:p>
-            <w:pPr>
-              <w:rPr>
-                <w:rFonts w:ascii="Times New Roman" w:hAnsi="Times New Roman" w:cs="Times New Roman"/>
-              </w:rPr>
-            </w:pPr>
-            <w:proofErr w:type="spellStart"/>
-            <w:r>
-              <w:rPr>
-                <w:rFonts w:ascii="Times New Roman" w:hAnsi="Times New Roman" w:cs="Times New Roman"/>
-              </w:rPr>
-              <w:t>Username</w:t>
-            </w:r>
-            <w:proofErr w:type="spellEnd"/>
-            <w:r>
-              <w:rPr>
-                <w:rFonts w:ascii="Times New Roman" w:hAnsi="Times New Roman" w:cs="Times New Roman"/>
-              </w:rPr>
-              <w:t>:</w:t>
-            </w:r>
-          </w:p>
-        </w:tc>
-        <w:tc>
-          <w:tcPr>
-            <w:tcW w:w="0" w:type="auto"/>
-            <w:tcBorders>
-              <w:top w:val="nil"/>
-            </w:tcBorders>
-            <w:shd w:val="clear" w:color="auto" w:fill="FFFFFF"/>
-            <w:hideMark/>
-          </w:tcPr>
-          <w:p>
-            <w:pPr>
-              <w:rPr>
-                <w:rFonts w:ascii="Times New Roman" w:hAnsi="Times New Roman" w:cs="Times New Roman"/>
-              </w:rPr>
-            </w:pPr>
-            <w:proofErr w:type="spellStart"/>
-            <w:r>
-              <w:rPr>
-                <w:rFonts w:ascii="Times New Roman" w:hAnsi="Times New Roman" w:cs="Times New Roman"/>
-              </w:rPr>
-              <w:t>yeezuspm</w:t>
-            </w:r>
-            <w:proofErr w:type="spellEnd"/>
-          </w:p>
-        </w:tc>
-      </w:tr>
-      <w:tr>
-        <w:trPr>
-          <w:tblCellSpacing w:w="15" w:type="dxa"/>
-        </w:trPr>
-        <w:tc>
-          <w:tcPr>
-            <w:tcW w:w="0" w:type="auto"/>
-            <w:tcBorders>
-              <w:top w:val="nil"/>
-              <w:right w:val="nil"/>
-            </w:tcBorders>
-            <w:shd w:val="clear" w:color="auto" w:fill="FFFFFF"/>
-            <w:hideMark/>
-          </w:tcPr>
-          <w:p>
-            <w:pPr>
-              <w:rPr>
-                <w:rFonts w:ascii="Times New Roman" w:hAnsi="Times New Roman" w:cs="Times New Roman"/>
-              </w:rPr>
-            </w:pPr>
-            <w:proofErr w:type="spellStart"/>
-            <w:r>
-              <w:rPr>
-                <w:rFonts w:ascii="Times New Roman" w:hAnsi="Times New Roman" w:cs="Times New Roman"/>
-              </w:rPr>
-              <w:t>Password</w:t>
-            </w:r>
-            <w:proofErr w:type="spellEnd"/>
-            <w:r>
-              <w:rPr>
-                <w:rFonts w:ascii="Times New Roman" w:hAnsi="Times New Roman" w:cs="Times New Roman"/>
-              </w:rPr>
-              <w:t>:</w:t>
-            </w:r>
-          </w:p>
-        </w:tc>
-        <w:tc>
-          <w:tcPr>
-            <w:tcW w:w="0" w:type="auto"/>
-            <w:tcBorders>
-              <w:top w:val="nil"/>
-            </w:tcBorders>
-            <w:shd w:val="clear" w:color="auto" w:fill="FFFFFF"/>
-            <w:hideMark/>
-          </w:tcPr>
-          <w:p>
-            <w:pPr>
-              <w:rPr>
-                <w:rFonts w:ascii="Times New Roman" w:hAnsi="Times New Roman" w:cs="Times New Roman"/>
-              </w:rPr>
-            </w:pPr>
-            <w:r>
-              <w:rPr>
-                <w:rFonts w:ascii="Times New Roman" w:hAnsi="Times New Roman" w:cs="Times New Roman"/>
-              </w:rPr>
-              <w:t xml:space="preserve">* Use </w:t>
-            </w:r>
-            <w:proofErr w:type="spellStart"/>
-            <w:r>
-              <w:rPr>
-                <w:rFonts w:ascii="Times New Roman" w:hAnsi="Times New Roman" w:cs="Times New Roman"/>
-              </w:rPr>
-              <w:t>the</w:t>
-            </w:r>
-            <w:proofErr w:type="spellEnd"/>
-            <w:r>
-              <w:rPr>
-                <w:rFonts w:ascii="Times New Roman" w:hAnsi="Times New Roman" w:cs="Times New Roman"/>
-              </w:rPr>
-              <w:t xml:space="preserve"> </w:t>
-            </w:r>
-            <w:proofErr w:type="spellStart"/>
-            <w:r>
-              <w:rPr>
-                <w:rFonts w:ascii="Times New Roman" w:hAnsi="Times New Roman" w:cs="Times New Roman"/>
-              </w:rPr>
-              <w:t>password</w:t>
-            </w:r>
-            <w:proofErr w:type="spellEnd"/>
-            <w:r>
-              <w:rPr>
-                <w:rFonts w:ascii="Times New Roman" w:hAnsi="Times New Roman" w:cs="Times New Roman"/>
-              </w:rPr>
-              <w:t xml:space="preserve"> </w:t>
-            </w:r>
-            <w:proofErr w:type="spellStart"/>
-            <w:r>
-              <w:rPr>
-                <w:rFonts w:ascii="Times New Roman" w:hAnsi="Times New Roman" w:cs="Times New Roman"/>
-              </w:rPr>
-              <w:t>from</w:t>
-            </w:r>
-            <w:proofErr w:type="spellEnd"/>
-            <w:r>
-              <w:rPr>
-                <w:rFonts w:ascii="Times New Roman" w:hAnsi="Times New Roman" w:cs="Times New Roman"/>
-              </w:rPr>
-              <w:t xml:space="preserve"> </w:t>
-            </w:r>
-            <w:proofErr w:type="spellStart"/>
-            <w:r>
-              <w:rPr>
-                <w:rFonts w:ascii="Times New Roman" w:hAnsi="Times New Roman" w:cs="Times New Roman"/>
-              </w:rPr>
-              <w:t>this</w:t>
-            </w:r>
-            <w:proofErr w:type="spellEnd"/>
-            <w:r>
-              <w:rPr>
-                <w:rFonts w:ascii="Times New Roman" w:hAnsi="Times New Roman" w:cs="Times New Roman"/>
-              </w:rPr>
-              <w:t xml:space="preserve"> control panel *</w:t>
-            </w:r>
-          </w:p>
-        </w:tc>
-      </w:tr>
-      <w:tr>
-        <w:trPr>
-          <w:tblCellSpacing w:w="15" w:type="dxa"/>
-        </w:trPr>
-        <w:tc>
-          <w:tcPr>
-            <w:tcW w:w="0" w:type="auto"/>
-            <w:tcBorders>
-              <w:top w:val="nil"/>
-              <w:right w:val="nil"/>
-            </w:tcBorders>
-            <w:shd w:val="clear" w:color="auto" w:fill="FFFFFF"/>
-            <w:hideMark/>
-          </w:tcPr>
-          <w:p>
-            <w:pPr>
-              <w:rPr>
-                <w:rFonts w:ascii="Times New Roman" w:hAnsi="Times New Roman" w:cs="Times New Roman"/>
-              </w:rPr>
-            </w:pPr>
-            <w:proofErr w:type="spellStart"/>
-            <w:r>
-              <w:rPr>
-                <w:rFonts w:ascii="Times New Roman" w:hAnsi="Times New Roman" w:cs="Times New Roman"/>
-              </w:rPr>
-              <w:t>Database</w:t>
-            </w:r>
-            <w:proofErr w:type="spellEnd"/>
-            <w:r>
-              <w:rPr>
-                <w:rFonts w:ascii="Times New Roman" w:hAnsi="Times New Roman" w:cs="Times New Roman"/>
-              </w:rPr>
-              <w:t xml:space="preserve"> </w:t>
-            </w:r>
-            <w:proofErr w:type="spellStart"/>
-            <w:r>
-              <w:rPr>
-                <w:rFonts w:ascii="Times New Roman" w:hAnsi="Times New Roman" w:cs="Times New Roman"/>
-              </w:rPr>
-              <w:t>name</w:t>
-            </w:r>
-            <w:proofErr w:type="spellEnd"/>
-            <w:r>
-              <w:rPr>
-                <w:rFonts w:ascii="Times New Roman" w:hAnsi="Times New Roman" w:cs="Times New Roman"/>
-              </w:rPr>
-              <w:t>:</w:t>
-            </w:r>
-          </w:p>
-        </w:tc>
-        <w:tc>
-          <w:tcPr>
-            <w:tcW w:w="0" w:type="auto"/>
-            <w:tcBorders>
-              <w:top w:val="nil"/>
-            </w:tcBorders>
-            <w:shd w:val="clear" w:color="auto" w:fill="FFFFFF"/>
-            <w:hideMark/>
-          </w:tcPr>
-          <w:p>
-            <w:pPr>
-              <w:rPr>
-                <w:rFonts w:ascii="Times New Roman" w:hAnsi="Times New Roman" w:cs="Times New Roman"/>
-              </w:rPr>
-            </w:pPr>
-            <w:proofErr w:type="spellStart"/>
-            <w:r>
-              <w:rPr>
-                <w:rFonts w:ascii="Times New Roman" w:hAnsi="Times New Roman" w:cs="Times New Roman"/>
-              </w:rPr>
-              <w:t>restaurante_catracho_db</w:t>
-            </w:r>
-            <w:proofErr w:type="spellEnd"/>
-          </w:p>
-        </w:tc>
-      </w:tr>
-      <w:tr>
-        <w:trPr>
-          <w:tblCellSpacing w:w="15" w:type="dxa"/>
-        </w:trPr>
-        <w:tc>
-          <w:tcPr>
-            <w:tcW w:w="0" w:type="auto"/>
-            <w:tcBorders>
-              <w:top w:val="nil"/>
-              <w:right w:val="nil"/>
-            </w:tcBorders>
-            <w:shd w:val="clear" w:color="auto" w:fill="FFFFFF"/>
-            <w:hideMark/>
-          </w:tcPr>
-          <w:p>
-            <w:pPr>
-              <w:rPr>
-                <w:rFonts w:ascii="Times New Roman" w:hAnsi="Times New Roman" w:cs="Times New Roman"/>
-              </w:rPr>
-            </w:pPr>
-            <w:r>
-              <w:rPr>
-                <w:rFonts w:ascii="Times New Roman" w:hAnsi="Times New Roman" w:cs="Times New Roman"/>
-              </w:rPr>
-              <w:t xml:space="preserve">Full </w:t>
-            </w:r>
-            <w:proofErr w:type="spellStart"/>
-            <w:r>
-              <w:rPr>
-                <w:rFonts w:ascii="Times New Roman" w:hAnsi="Times New Roman" w:cs="Times New Roman"/>
-              </w:rPr>
-              <w:t>domain</w:t>
-            </w:r>
-            <w:proofErr w:type="spellEnd"/>
-            <w:r>
-              <w:rPr>
-                <w:rFonts w:ascii="Times New Roman" w:hAnsi="Times New Roman" w:cs="Times New Roman"/>
-              </w:rPr>
-              <w:t xml:space="preserve"> </w:t>
-            </w:r>
-            <w:proofErr w:type="spellStart"/>
-            <w:r>
-              <w:rPr>
-                <w:rFonts w:ascii="Times New Roman" w:hAnsi="Times New Roman" w:cs="Times New Roman"/>
-              </w:rPr>
-              <w:t>name</w:t>
-            </w:r>
-            <w:proofErr w:type="spellEnd"/>
-            <w:r>
-              <w:rPr>
-                <w:rFonts w:ascii="Times New Roman" w:hAnsi="Times New Roman" w:cs="Times New Roman"/>
-              </w:rPr>
-              <w:t>:</w:t>
-            </w:r>
-          </w:p>
-        </w:tc>
-        <w:tc>
-          <w:tcPr>
-            <w:tcW w:w="0" w:type="auto"/>
-            <w:tcBorders>
-              <w:top w:val="nil"/>
-            </w:tcBorders>
-            <w:shd w:val="clear" w:color="auto" w:fill="FFFFFF"/>
-            <w:hideMark/>
-          </w:tcPr>
-          <w:p>
-            <w:pPr>
-              <w:rPr>
-                <w:rFonts w:ascii="Times New Roman" w:hAnsi="Times New Roman" w:cs="Times New Roman"/>
-              </w:rPr>
-            </w:pPr>
-            <w:r>
-              <w:rPr>
-                <w:rFonts w:ascii="Times New Roman" w:hAnsi="Times New Roman" w:cs="Times New Roman"/>
-              </w:rPr>
-              <w:t>restaurante_catracho_db.mssql.somee.com</w:t>
-            </w:r>
-          </w:p>
-        </w:tc>
-      </w:tr>
-      <w:tr>
-        <w:trPr>
-          <w:tblCellSpacing w:w="15" w:type="dxa"/>
-        </w:trPr>
-        <w:tc>
-          <w:tcPr>
-            <w:tcW w:w="0" w:type="auto"/>
-            <w:tcBorders>
-              <w:top w:val="nil"/>
-              <w:right w:val="nil"/>
-            </w:tcBorders>
-            <w:shd w:val="clear" w:color="auto" w:fill="FFFFFF"/>
-            <w:hideMark/>
-          </w:tcPr>
-          <w:p>
-            <w:pPr>
-              <w:rPr>
-                <w:rFonts w:ascii="Times New Roman" w:hAnsi="Times New Roman" w:cs="Times New Roman"/>
-              </w:rPr>
-            </w:pPr>
-            <w:r>
-              <w:rPr>
-                <w:rFonts w:ascii="Times New Roman" w:hAnsi="Times New Roman" w:cs="Times New Roman"/>
-              </w:rPr>
-              <w:t xml:space="preserve">SQL </w:t>
-            </w:r>
-            <w:proofErr w:type="spellStart"/>
-            <w:r>
-              <w:rPr>
-                <w:rFonts w:ascii="Times New Roman" w:hAnsi="Times New Roman" w:cs="Times New Roman"/>
-              </w:rPr>
-              <w:t>Version</w:t>
-            </w:r>
-            <w:proofErr w:type="spellEnd"/>
-            <w:r>
-              <w:rPr>
-                <w:rFonts w:ascii="Times New Roman" w:hAnsi="Times New Roman" w:cs="Times New Roman"/>
-              </w:rPr>
-              <w:t>:</w:t>
-            </w:r>
-          </w:p>
-        </w:tc>
-        <w:tc>
-          <w:tcPr>
-            <w:tcW w:w="0" w:type="auto"/>
-            <w:tcBorders>
-              <w:top w:val="nil"/>
-            </w:tcBorders>
-            <w:shd w:val="clear" w:color="auto" w:fill="FFFFFF"/>
-            <w:hideMark/>
-          </w:tcPr>
-          <w:p>
-            <w:pPr>
-              <w:rPr>
-                <w:rFonts w:ascii="Times New Roman" w:hAnsi="Times New Roman" w:cs="Times New Roman"/>
-              </w:rPr>
-            </w:pPr>
-            <w:r>
-              <w:rPr>
-                <w:rFonts w:ascii="Times New Roman" w:hAnsi="Times New Roman" w:cs="Times New Roman"/>
-              </w:rPr>
-              <w:t>MS SQL 2022 Express</w:t>
-            </w:r>
-          </w:p>
-        </w:tc>
-      </w:tr>
-    </w:tbl>
-    <w:p>
-      <w:pPr>
-        <w:rPr>
-          <w:rFonts w:ascii="Times New Roman" w:hAnsi="Times New Roman" w:cs="Times New Roman"/>
-        </w:rPr>
-      </w:pPr>
+      <w:r>
+        <w:rPr>
+          <w:rFonts w:ascii="Times New Roman" w:hAnsi="Times New Roman" w:cs="Times New Roman"/>
+          <w:sz w:val="20"/>
+          <w:szCs w:val="20"/>
+        </w:rPr>
+        <w:tab/>
+      </w:r>
+      <w:proofErr w:type="spellStart"/>
+      <w:r>
+        <w:rPr>
+          <w:rFonts w:ascii="Times New Roman" w:hAnsi="Times New Roman" w:cs="Times New Roman"/>
+          <w:sz w:val="20"/>
+          <w:szCs w:val="20"/>
+        </w:rPr>
+        <w:t>yeezuspm</w:t>
+      </w:r>
+      <w:proofErr w:type="spellEnd"/>
+    </w:p>
+    <w:p>
+      <w:pPr>
+        <w:rPr>
+          <w:rFonts w:ascii="Times New Roman" w:hAnsi="Times New Roman" w:cs="Times New Roman"/>
+          <w:sz w:val="20"/>
+          <w:szCs w:val="20"/>
+        </w:rPr>
+      </w:pPr>
+      <w:proofErr w:type="spellStart"/>
+      <w:r>
+        <w:rPr>
+          <w:rFonts w:ascii="Times New Roman" w:hAnsi="Times New Roman" w:cs="Times New Roman"/>
+          <w:sz w:val="20"/>
+          <w:szCs w:val="20"/>
+        </w:rPr>
+        <w:t>Password</w:t>
+      </w:r>
+      <w:proofErr w:type="spellEnd"/>
+      <w:r>
+        <w:rPr>
+          <w:rFonts w:ascii="Times New Roman" w:hAnsi="Times New Roman" w:cs="Times New Roman"/>
+          <w:sz w:val="20"/>
+          <w:szCs w:val="20"/>
+        </w:rPr>
+        <w:t>:</w:t>
+      </w:r>
+      <w:r>
+        <w:rPr>
+          <w:rFonts w:ascii="Times New Roman" w:hAnsi="Times New Roman" w:cs="Times New Roman"/>
+          <w:sz w:val="20"/>
+          <w:szCs w:val="20"/>
+        </w:rPr>
+        <w:tab/>
+        <w:t>Yesus1821$</w:t>
+      </w:r>
+    </w:p>
+    <w:p>
+      <w:pPr>
+        <w:rPr>
+          <w:rFonts w:ascii="Times New Roman" w:hAnsi="Times New Roman" w:cs="Times New Roman"/>
+          <w:sz w:val="20"/>
+          <w:szCs w:val="20"/>
+        </w:rPr>
+      </w:pPr>
+    </w:p>
+    <w:p>
+      <w:pPr>
+        <w:rPr>
+          <w:rFonts w:ascii="Times New Roman" w:hAnsi="Times New Roman" w:cs="Times New Roman"/>
+          <w:sz w:val="20"/>
+          <w:szCs w:val="20"/>
+        </w:rPr>
+      </w:pPr>
+      <w:r>
+        <w:rPr>
+          <w:rFonts w:ascii="Times New Roman" w:hAnsi="Times New Roman" w:cs="Times New Roman"/>
+          <w:sz w:val="20"/>
+          <w:szCs w:val="20"/>
+        </w:rPr>
+        <w:t>Acceso servidor producción:</w:t>
+      </w:r>
+    </w:p>
+    <w:p>
+      <w:pPr>
+        <w:rPr>
+          <w:rFonts w:ascii="Times New Roman" w:hAnsi="Times New Roman" w:cs="Times New Roman"/>
+          <w:sz w:val="20"/>
+          <w:szCs w:val="20"/>
+        </w:rPr>
+      </w:pPr>
+      <w:r>
+        <w:rPr>
+          <w:rFonts w:ascii="Times New Roman" w:hAnsi="Times New Roman" w:cs="Times New Roman"/>
+          <w:sz w:val="20"/>
+          <w:szCs w:val="20"/>
+        </w:rPr>
+        <w:t>https://somee.com/DOKA/Identity/Account/Login?ReturnUrl=%2FDOKA%2FDOU</w:t>
+      </w:r>
+    </w:p>
+    <w:p>
+      <w:pPr>
+        <w:rPr>
+          <w:rFonts w:ascii="Times New Roman" w:hAnsi="Times New Roman" w:cs="Times New Roman"/>
+          <w:sz w:val="20"/>
+          <w:szCs w:val="20"/>
+          <w:lang w:val="en-US"/>
+        </w:rPr>
+      </w:pPr>
+      <w:r>
+        <w:rPr>
+          <w:rFonts w:ascii="Times New Roman" w:hAnsi="Times New Roman" w:cs="Times New Roman"/>
+          <w:sz w:val="20"/>
+          <w:szCs w:val="20"/>
+          <w:lang w:val="en-US"/>
+        </w:rPr>
+        <w:t>User name or email: jesupalma9@gmail.com</w:t>
+      </w:r>
+    </w:p>
+    <w:p>
+      <w:pPr>
+        <w:rPr>
+          <w:rFonts w:ascii="Times New Roman" w:hAnsi="Times New Roman" w:cs="Times New Roman"/>
+          <w:sz w:val="20"/>
+          <w:szCs w:val="20"/>
+          <w:lang w:val="en-US"/>
+        </w:rPr>
+      </w:pPr>
+      <w:r>
+        <w:rPr>
+          <w:rFonts w:ascii="Times New Roman" w:hAnsi="Times New Roman" w:cs="Times New Roman"/>
+          <w:sz w:val="20"/>
+          <w:szCs w:val="20"/>
+          <w:lang w:val="en-US"/>
+        </w:rPr>
+        <w:t>Password: Yesus1821$</w:t>
+      </w:r>
+    </w:p>
+    <w:p>
+      <w:pPr>
+        <w:rPr>
+          <w:rFonts w:ascii="Times New Roman" w:hAnsi="Times New Roman" w:cs="Times New Roman"/>
+          <w:sz w:val="20"/>
+          <w:szCs w:val="20"/>
+          <w:lang w:val="en-US"/>
+        </w:rPr>
+      </w:pPr>
+    </w:p>
+    <w:p>
+      <w:pPr>
+        <w:rPr>
+          <w:rFonts w:ascii="Times New Roman" w:hAnsi="Times New Roman" w:cs="Times New Roman"/>
+          <w:sz w:val="20"/>
+          <w:szCs w:val="20"/>
+          <w:lang w:val="en-US"/>
+        </w:rPr>
+      </w:pPr>
+      <w:proofErr w:type="spellStart"/>
+      <w:r>
+        <w:rPr>
+          <w:rFonts w:ascii="Times New Roman" w:hAnsi="Times New Roman" w:cs="Times New Roman"/>
+          <w:sz w:val="20"/>
+          <w:szCs w:val="20"/>
+          <w:lang w:val="en-US"/>
+        </w:rPr>
+        <w:t>Repositorios</w:t>
+      </w:r>
+      <w:proofErr w:type="spellEnd"/>
+      <w:r>
+        <w:rPr>
+          <w:rFonts w:ascii="Times New Roman" w:hAnsi="Times New Roman" w:cs="Times New Roman"/>
+          <w:sz w:val="20"/>
+          <w:szCs w:val="20"/>
+          <w:lang w:val="en-US"/>
+        </w:rPr>
+        <w:t>:</w:t>
+      </w:r>
+    </w:p>
+    <w:p>
+      <w:pPr>
+        <w:rPr>
+          <w:rFonts w:ascii="Times New Roman" w:hAnsi="Times New Roman" w:cs="Times New Roman"/>
+          <w:sz w:val="20"/>
+          <w:szCs w:val="20"/>
+          <w:lang w:val="en-US"/>
+        </w:rPr>
+      </w:pPr>
+      <w:r>
+        <w:rPr>
+          <w:rFonts w:ascii="Times New Roman" w:hAnsi="Times New Roman" w:cs="Times New Roman"/>
+          <w:sz w:val="20"/>
+          <w:szCs w:val="20"/>
+          <w:lang w:val="en-US"/>
+        </w:rPr>
+        <w:t>Front End: https://github.com/r1h1/restaurantecatrachofrontend</w:t>
+      </w:r>
+    </w:p>
+    <w:p>
+      <w:pPr>
+        <w:rPr>
+          <w:rFonts w:ascii="Times New Roman" w:hAnsi="Times New Roman" w:cs="Times New Roman"/>
+          <w:sz w:val="20"/>
+          <w:szCs w:val="20"/>
+          <w:lang w:val="en-US"/>
+        </w:rPr>
+      </w:pPr>
+      <w:r>
+        <w:rPr>
+          <w:rFonts w:ascii="Times New Roman" w:hAnsi="Times New Roman" w:cs="Times New Roman"/>
+          <w:sz w:val="20"/>
+          <w:szCs w:val="20"/>
+          <w:lang w:val="en-US"/>
+        </w:rPr>
+        <w:t>Back End: https://github.com/r1h1/restaurantecatrachoapi</w:t>
+      </w:r>
     </w:p>
     <w:sectPr>
       <w:pgSz w:w="12240" w:h="15840"/>
